--- a/Documenation/ТЗ.docx
+++ b/Documenation/ТЗ.docx
@@ -83,7 +83,7 @@
           <w:szCs w:val="28"/>
           <w:lang w:eastAsia="ru-RU"/>
         </w:rPr>
-        <w:t>Введение в команду дизайна с кратким обзором их экспертизы.</w:t>
+        <w:t>Кнопки регистрации и авторизации.</w:t>
       </w:r>
     </w:p>
     <w:p>
@@ -110,7 +110,76 @@
           <w:szCs w:val="28"/>
           <w:lang w:eastAsia="ru-RU"/>
         </w:rPr>
-        <w:t>Захватывающие визуальные элементы (например, главные изображения или анимации), отражающие стиль команды.</w:t>
+        <w:t xml:space="preserve">Навигационное меню для доступа к </w:t>
+      </w:r>
+      <w:r>
+        <w:rPr>
+          <w:rFonts w:ascii="Times New Roman" w:eastAsia="Times New Roman" w:hAnsi="Times New Roman" w:cs="Times New Roman"/>
+          <w:color w:val="111111"/>
+          <w:sz w:val="28"/>
+          <w:szCs w:val="28"/>
+          <w:lang w:eastAsia="ru-RU"/>
+        </w:rPr>
+        <w:t xml:space="preserve">различным </w:t>
+      </w:r>
+      <w:r>
+        <w:rPr>
+          <w:rFonts w:ascii="Times New Roman" w:eastAsia="Times New Roman" w:hAnsi="Times New Roman" w:cs="Times New Roman"/>
+          <w:color w:val="111111"/>
+          <w:sz w:val="28"/>
+          <w:szCs w:val="28"/>
+          <w:lang w:eastAsia="ru-RU"/>
+        </w:rPr>
+        <w:t>разделам</w:t>
+      </w:r>
+      <w:r>
+        <w:rPr>
+          <w:rFonts w:ascii="Times New Roman" w:eastAsia="Times New Roman" w:hAnsi="Times New Roman" w:cs="Times New Roman"/>
+          <w:color w:val="111111"/>
+          <w:sz w:val="28"/>
+          <w:szCs w:val="28"/>
+          <w:lang w:eastAsia="ru-RU"/>
+        </w:rPr>
+        <w:t xml:space="preserve"> сайта («Заявки» и «Портфолио»)</w:t>
+      </w:r>
+      <w:r>
+        <w:rPr>
+          <w:rFonts w:ascii="Times New Roman" w:eastAsia="Times New Roman" w:hAnsi="Times New Roman" w:cs="Times New Roman"/>
+          <w:color w:val="111111"/>
+          <w:sz w:val="28"/>
+          <w:szCs w:val="28"/>
+          <w:lang w:eastAsia="ru-RU"/>
+        </w:rPr>
+        <w:t>.</w:t>
+      </w:r>
+    </w:p>
+    <w:p>
+      <w:pPr>
+        <w:numPr>
+          <w:ilvl w:val="0"/>
+          <w:numId w:val="1"/>
+        </w:numPr>
+        <w:shd w:val="clear" w:color="auto" w:fill="FFFFFF"/>
+        <w:spacing w:after="0" w:line="240" w:lineRule="auto"/>
+        <w:rPr>
+          <w:rFonts w:ascii="Times New Roman" w:eastAsia="Times New Roman" w:hAnsi="Times New Roman" w:cs="Times New Roman"/>
+          <w:color w:val="111111"/>
+          <w:sz w:val="28"/>
+          <w:szCs w:val="28"/>
+          <w:lang w:eastAsia="ru-RU"/>
+        </w:rPr>
+      </w:pPr>
+      <w:r>
+        <w:rPr>
+          <w:rFonts w:ascii="Times New Roman" w:eastAsia="Times New Roman" w:hAnsi="Times New Roman" w:cs="Times New Roman"/>
+          <w:b/>
+          <w:bCs/>
+          <w:color w:val="111111"/>
+          <w:sz w:val="28"/>
+          <w:szCs w:val="28"/>
+          <w:lang w:eastAsia="ru-RU"/>
+        </w:rPr>
+        <w:t>Раздел “Портфолио”:</w:t>
       </w:r>
     </w:p>
     <w:p>
@@ -137,7 +206,258 @@
           <w:szCs w:val="28"/>
           <w:lang w:eastAsia="ru-RU"/>
         </w:rPr>
-        <w:t>Навигационное меню для доступа к другим разделам портфолио.</w:t>
+        <w:t>Организованное отображение дизайн-проектов, включая:</w:t>
+      </w:r>
+    </w:p>
+    <w:p>
+      <w:pPr>
+        <w:numPr>
+          <w:ilvl w:val="2"/>
+          <w:numId w:val="1"/>
+        </w:numPr>
+        <w:shd w:val="clear" w:color="auto" w:fill="FFFFFF"/>
+        <w:spacing w:before="100" w:beforeAutospacing="1" w:after="100" w:afterAutospacing="1" w:line="240" w:lineRule="auto"/>
+        <w:rPr>
+          <w:rFonts w:ascii="Times New Roman" w:eastAsia="Times New Roman" w:hAnsi="Times New Roman" w:cs="Times New Roman"/>
+          <w:color w:val="111111"/>
+          <w:sz w:val="28"/>
+          <w:szCs w:val="28"/>
+          <w:lang w:eastAsia="ru-RU"/>
+        </w:rPr>
+      </w:pPr>
+      <w:r>
+        <w:rPr>
+          <w:rFonts w:ascii="Times New Roman" w:eastAsia="Times New Roman" w:hAnsi="Times New Roman" w:cs="Times New Roman"/>
+          <w:color w:val="111111"/>
+          <w:sz w:val="28"/>
+          <w:szCs w:val="28"/>
+          <w:lang w:eastAsia="ru-RU"/>
+        </w:rPr>
+        <w:t>Миниатюры или предварительные просмотры каждого проекта.</w:t>
+      </w:r>
+    </w:p>
+    <w:p>
+      <w:pPr>
+        <w:numPr>
+          <w:ilvl w:val="2"/>
+          <w:numId w:val="1"/>
+        </w:numPr>
+        <w:shd w:val="clear" w:color="auto" w:fill="FFFFFF"/>
+        <w:spacing w:before="100" w:beforeAutospacing="1" w:after="100" w:afterAutospacing="1" w:line="240" w:lineRule="auto"/>
+        <w:rPr>
+          <w:rFonts w:ascii="Times New Roman" w:eastAsia="Times New Roman" w:hAnsi="Times New Roman" w:cs="Times New Roman"/>
+          <w:color w:val="111111"/>
+          <w:sz w:val="28"/>
+          <w:szCs w:val="28"/>
+          <w:lang w:eastAsia="ru-RU"/>
+        </w:rPr>
+      </w:pPr>
+      <w:r>
+        <w:rPr>
+          <w:rFonts w:ascii="Times New Roman" w:eastAsia="Times New Roman" w:hAnsi="Times New Roman" w:cs="Times New Roman"/>
+          <w:color w:val="111111"/>
+          <w:sz w:val="28"/>
+          <w:szCs w:val="28"/>
+          <w:lang w:eastAsia="ru-RU"/>
+        </w:rPr>
+        <w:t>Названия проектов,</w:t>
+      </w:r>
+      <w:r>
+        <w:rPr>
+          <w:rFonts w:ascii="Times New Roman" w:eastAsia="Times New Roman" w:hAnsi="Times New Roman" w:cs="Times New Roman"/>
+          <w:color w:val="111111"/>
+          <w:sz w:val="28"/>
+          <w:szCs w:val="28"/>
+          <w:lang w:eastAsia="ru-RU"/>
+        </w:rPr>
+        <w:t xml:space="preserve"> руководитель команды</w:t>
+      </w:r>
+      <w:r>
+        <w:rPr>
+          <w:rFonts w:ascii="Times New Roman" w:eastAsia="Times New Roman" w:hAnsi="Times New Roman" w:cs="Times New Roman"/>
+          <w:color w:val="111111"/>
+          <w:sz w:val="28"/>
+          <w:szCs w:val="28"/>
+          <w:lang w:eastAsia="ru-RU"/>
+        </w:rPr>
+        <w:t>,</w:t>
+      </w:r>
+      <w:r>
+        <w:rPr>
+          <w:rFonts w:ascii="Times New Roman" w:eastAsia="Times New Roman" w:hAnsi="Times New Roman" w:cs="Times New Roman"/>
+          <w:color w:val="111111"/>
+          <w:sz w:val="28"/>
+          <w:szCs w:val="28"/>
+          <w:lang w:eastAsia="ru-RU"/>
+        </w:rPr>
+        <w:t xml:space="preserve"> продолжительность работы</w:t>
+      </w:r>
+      <w:r>
+        <w:rPr>
+          <w:rFonts w:ascii="Times New Roman" w:eastAsia="Times New Roman" w:hAnsi="Times New Roman" w:cs="Times New Roman"/>
+          <w:color w:val="111111"/>
+          <w:sz w:val="28"/>
+          <w:szCs w:val="28"/>
+          <w:lang w:eastAsia="ru-RU"/>
+        </w:rPr>
+        <w:t>,</w:t>
+      </w:r>
+      <w:r>
+        <w:rPr>
+          <w:rFonts w:ascii="Times New Roman" w:eastAsia="Times New Roman" w:hAnsi="Times New Roman" w:cs="Times New Roman"/>
+          <w:color w:val="111111"/>
+          <w:sz w:val="28"/>
+          <w:szCs w:val="28"/>
+          <w:lang w:eastAsia="ru-RU"/>
+        </w:rPr>
+        <w:t xml:space="preserve"> список исполнителей</w:t>
+      </w:r>
+      <w:r>
+        <w:rPr>
+          <w:rFonts w:ascii="Times New Roman" w:eastAsia="Times New Roman" w:hAnsi="Times New Roman" w:cs="Times New Roman"/>
+          <w:color w:val="111111"/>
+          <w:sz w:val="28"/>
+          <w:szCs w:val="28"/>
+          <w:lang w:eastAsia="ru-RU"/>
+        </w:rPr>
+        <w:t>,</w:t>
+      </w:r>
+      <w:r>
+        <w:rPr>
+          <w:rFonts w:ascii="Times New Roman" w:eastAsia="Times New Roman" w:hAnsi="Times New Roman" w:cs="Times New Roman"/>
+          <w:color w:val="111111"/>
+          <w:sz w:val="28"/>
+          <w:szCs w:val="28"/>
+          <w:lang w:eastAsia="ru-RU"/>
+        </w:rPr>
+        <w:t xml:space="preserve"> категори</w:t>
+      </w:r>
+      <w:r>
+        <w:rPr>
+          <w:rFonts w:ascii="Times New Roman" w:eastAsia="Times New Roman" w:hAnsi="Times New Roman" w:cs="Times New Roman"/>
+          <w:color w:val="111111"/>
+          <w:sz w:val="28"/>
+          <w:szCs w:val="28"/>
+          <w:lang w:eastAsia="ru-RU"/>
+        </w:rPr>
+        <w:t xml:space="preserve">я дизайна </w:t>
+      </w:r>
+      <w:r>
+        <w:rPr>
+          <w:rFonts w:ascii="Times New Roman" w:eastAsia="Times New Roman" w:hAnsi="Times New Roman" w:cs="Times New Roman"/>
+          <w:color w:val="111111"/>
+          <w:sz w:val="28"/>
+          <w:szCs w:val="28"/>
+          <w:lang w:eastAsia="ru-RU"/>
+        </w:rPr>
+        <w:t xml:space="preserve">(например, </w:t>
+      </w:r>
+      <w:r>
+        <w:rPr>
+          <w:rFonts w:ascii="Times New Roman" w:eastAsia="Times New Roman" w:hAnsi="Times New Roman" w:cs="Times New Roman"/>
+          <w:color w:val="111111"/>
+          <w:sz w:val="28"/>
+          <w:szCs w:val="28"/>
+          <w:lang w:eastAsia="ru-RU"/>
+        </w:rPr>
+        <w:t>графический дизайн</w:t>
+      </w:r>
+      <w:r>
+        <w:rPr>
+          <w:rFonts w:ascii="Times New Roman" w:eastAsia="Times New Roman" w:hAnsi="Times New Roman" w:cs="Times New Roman"/>
+          <w:color w:val="111111"/>
+          <w:sz w:val="28"/>
+          <w:szCs w:val="28"/>
+          <w:lang w:eastAsia="ru-RU"/>
+        </w:rPr>
+        <w:t>, веб-дизайн, моушн-графика)</w:t>
+      </w:r>
+      <w:r>
+        <w:rPr>
+          <w:rFonts w:ascii="Times New Roman" w:eastAsia="Times New Roman" w:hAnsi="Times New Roman" w:cs="Times New Roman"/>
+          <w:color w:val="111111"/>
+          <w:sz w:val="28"/>
+          <w:szCs w:val="28"/>
+          <w:lang w:eastAsia="ru-RU"/>
+        </w:rPr>
+        <w:t>,</w:t>
+      </w:r>
+      <w:r>
+        <w:rPr>
+          <w:rFonts w:ascii="Times New Roman" w:eastAsia="Times New Roman" w:hAnsi="Times New Roman" w:cs="Times New Roman"/>
+          <w:color w:val="111111"/>
+          <w:sz w:val="28"/>
+          <w:szCs w:val="28"/>
+          <w:lang w:eastAsia="ru-RU"/>
+        </w:rPr>
+        <w:t xml:space="preserve"> состояние завершения</w:t>
+      </w:r>
+      <w:r>
+        <w:rPr>
+          <w:rFonts w:ascii="Times New Roman" w:eastAsia="Times New Roman" w:hAnsi="Times New Roman" w:cs="Times New Roman"/>
+          <w:color w:val="111111"/>
+          <w:sz w:val="28"/>
+          <w:szCs w:val="28"/>
+          <w:lang w:eastAsia="ru-RU"/>
+        </w:rPr>
+        <w:t>.</w:t>
+      </w:r>
+    </w:p>
+    <w:p>
+      <w:pPr>
+        <w:numPr>
+          <w:ilvl w:val="1"/>
+          <w:numId w:val="1"/>
+        </w:numPr>
+        <w:shd w:val="clear" w:color="auto" w:fill="FFFFFF"/>
+        <w:spacing w:before="100" w:beforeAutospacing="1" w:after="100" w:afterAutospacing="1" w:line="240" w:lineRule="auto"/>
+        <w:rPr>
+          <w:rFonts w:ascii="Times New Roman" w:eastAsia="Times New Roman" w:hAnsi="Times New Roman" w:cs="Times New Roman"/>
+          <w:color w:val="111111"/>
+          <w:sz w:val="28"/>
+          <w:szCs w:val="28"/>
+          <w:lang w:eastAsia="ru-RU"/>
+        </w:rPr>
+      </w:pPr>
+      <w:r>
+        <w:rPr>
+          <w:rFonts w:ascii="Times New Roman" w:eastAsia="Times New Roman" w:hAnsi="Times New Roman" w:cs="Times New Roman"/>
+          <w:color w:val="111111"/>
+          <w:sz w:val="28"/>
+          <w:szCs w:val="28"/>
+          <w:lang w:eastAsia="ru-RU"/>
+        </w:rPr>
+        <w:t xml:space="preserve">Возможность </w:t>
+      </w:r>
+      <w:r>
+        <w:rPr>
+          <w:rFonts w:ascii="Times New Roman" w:eastAsia="Times New Roman" w:hAnsi="Times New Roman" w:cs="Times New Roman"/>
+          <w:color w:val="111111"/>
+          <w:sz w:val="28"/>
+          <w:szCs w:val="28"/>
+          <w:lang w:eastAsia="ru-RU"/>
+        </w:rPr>
+        <w:t>редактирования или удаления проектов</w:t>
+      </w:r>
+      <w:r>
+        <w:rPr>
+          <w:rFonts w:ascii="Times New Roman" w:eastAsia="Times New Roman" w:hAnsi="Times New Roman" w:cs="Times New Roman"/>
+          <w:color w:val="111111"/>
+          <w:sz w:val="28"/>
+          <w:szCs w:val="28"/>
+          <w:lang w:eastAsia="ru-RU"/>
+        </w:rPr>
+        <w:t>.</w:t>
+      </w:r>
+      <w:r>
+        <w:rPr>
+          <w:rFonts w:ascii="Times New Roman" w:eastAsia="Times New Roman" w:hAnsi="Times New Roman" w:cs="Times New Roman"/>
+          <w:color w:val="111111"/>
+          <w:sz w:val="28"/>
+          <w:szCs w:val="28"/>
+          <w:lang w:eastAsia="ru-RU"/>
+        </w:rPr>
+        <w:t xml:space="preserve"> Должна иметься только у админов или руководителей проектов.</w:t>
       </w:r>
     </w:p>
     <w:p>
@@ -166,7 +486,43 @@
           <w:szCs w:val="28"/>
           <w:lang w:eastAsia="ru-RU"/>
         </w:rPr>
-        <w:t>Раздел “Портфолио”:</w:t>
+        <w:t xml:space="preserve">Раздел </w:t>
+      </w:r>
+      <w:r>
+        <w:rPr>
+          <w:rFonts w:ascii="Times New Roman" w:eastAsia="Times New Roman" w:hAnsi="Times New Roman" w:cs="Times New Roman"/>
+          <w:b/>
+          <w:bCs/>
+          <w:color w:val="111111"/>
+          <w:sz w:val="28"/>
+          <w:szCs w:val="28"/>
+          <w:lang w:eastAsia="ru-RU"/>
+        </w:rPr>
+        <w:t>“</w:t>
+      </w:r>
+      <w:r>
+        <w:rPr>
+          <w:rFonts w:ascii="Times New Roman" w:eastAsia="Times New Roman" w:hAnsi="Times New Roman" w:cs="Times New Roman"/>
+          <w:b/>
+          <w:bCs/>
+          <w:color w:val="111111"/>
+          <w:sz w:val="28"/>
+          <w:szCs w:val="28"/>
+          <w:lang w:eastAsia="ru-RU"/>
+        </w:rPr>
+        <w:t>Заявки</w:t>
+      </w:r>
+      <w:r>
+        <w:rPr>
+          <w:rFonts w:ascii="Times New Roman" w:eastAsia="Times New Roman" w:hAnsi="Times New Roman" w:cs="Times New Roman"/>
+          <w:b/>
+          <w:bCs/>
+          <w:color w:val="111111"/>
+          <w:sz w:val="28"/>
+          <w:szCs w:val="28"/>
+          <w:lang w:eastAsia="ru-RU"/>
+        </w:rPr>
+        <w:t>”:</w:t>
       </w:r>
     </w:p>
     <w:p>
@@ -193,7 +549,7 @@
           <w:szCs w:val="28"/>
           <w:lang w:eastAsia="ru-RU"/>
         </w:rPr>
-        <w:t>Организованное отображение дизайн-проектов, включая:</w:t>
+        <w:t>Профили участников команды с:</w:t>
       </w:r>
     </w:p>
     <w:p>
@@ -220,7 +576,7 @@
           <w:szCs w:val="28"/>
           <w:lang w:eastAsia="ru-RU"/>
         </w:rPr>
-        <w:t>Миниатюры или предварительные просмотры каждого проекта.</w:t>
+        <w:t>Фотографиями или аватарками.</w:t>
       </w:r>
     </w:p>
     <w:p>
@@ -247,7 +603,7 @@
           <w:szCs w:val="28"/>
           <w:lang w:eastAsia="ru-RU"/>
         </w:rPr>
-        <w:t>Названия проектов, описания и категории (например, брендинг, веб-дизайн, моушн-графика).</w:t>
+        <w:t>Краткими биографиями, выделяющими их навыки и опыт.</w:t>
       </w:r>
     </w:p>
     <w:p>
@@ -274,7 +630,36 @@
           <w:szCs w:val="28"/>
           <w:lang w:eastAsia="ru-RU"/>
         </w:rPr>
-        <w:t>Ссылки для просмотра подробностей о проекте.</w:t>
+        <w:t>Ссылками на личные профили в социальных сетях или личные веб-сайты.</w:t>
+      </w:r>
+    </w:p>
+    <w:p>
+      <w:pPr>
+        <w:numPr>
+          <w:ilvl w:val="0"/>
+          <w:numId w:val="1"/>
+        </w:numPr>
+        <w:shd w:val="clear" w:color="auto" w:fill="FFFFFF"/>
+        <w:spacing w:after="0" w:line="240" w:lineRule="auto"/>
+        <w:rPr>
+          <w:rFonts w:ascii="Times New Roman" w:eastAsia="Times New Roman" w:hAnsi="Times New Roman" w:cs="Times New Roman"/>
+          <w:color w:val="111111"/>
+          <w:sz w:val="28"/>
+          <w:szCs w:val="28"/>
+          <w:lang w:eastAsia="ru-RU"/>
+        </w:rPr>
+      </w:pPr>
+      <w:r>
+        <w:rPr>
+          <w:rFonts w:ascii="Times New Roman" w:eastAsia="Times New Roman" w:hAnsi="Times New Roman" w:cs="Times New Roman"/>
+          <w:b/>
+          <w:bCs/>
+          <w:color w:val="111111"/>
+          <w:sz w:val="28"/>
+          <w:szCs w:val="28"/>
+          <w:lang w:eastAsia="ru-RU"/>
+        </w:rPr>
+        <w:t>Адаптивный дизайн:</w:t>
       </w:r>
     </w:p>
     <w:p>
@@ -301,473 +686,6 @@
           <w:szCs w:val="28"/>
           <w:lang w:eastAsia="ru-RU"/>
         </w:rPr>
-        <w:t>Возможность фильтрации проектов по категориям или типу.</w:t>
-      </w:r>
-    </w:p>
-    <w:p>
-      <w:pPr>
-        <w:numPr>
-          <w:ilvl w:val="0"/>
-          <w:numId w:val="1"/>
-        </w:numPr>
-        <w:shd w:val="clear" w:color="auto" w:fill="FFFFFF"/>
-        <w:spacing w:after="0" w:line="240" w:lineRule="auto"/>
-        <w:rPr>
-          <w:rFonts w:ascii="Times New Roman" w:eastAsia="Times New Roman" w:hAnsi="Times New Roman" w:cs="Times New Roman"/>
-          <w:color w:val="111111"/>
-          <w:sz w:val="28"/>
-          <w:szCs w:val="28"/>
-          <w:lang w:eastAsia="ru-RU"/>
-        </w:rPr>
-      </w:pPr>
-      <w:r>
-        <w:rPr>
-          <w:rFonts w:ascii="Times New Roman" w:eastAsia="Times New Roman" w:hAnsi="Times New Roman" w:cs="Times New Roman"/>
-          <w:b/>
-          <w:bCs/>
-          <w:color w:val="111111"/>
-          <w:sz w:val="28"/>
-          <w:szCs w:val="28"/>
-          <w:lang w:eastAsia="ru-RU"/>
-        </w:rPr>
-        <w:t>Страницы с подробностями о проектах:</w:t>
-      </w:r>
-    </w:p>
-    <w:p>
-      <w:pPr>
-        <w:numPr>
-          <w:ilvl w:val="1"/>
-          <w:numId w:val="1"/>
-        </w:numPr>
-        <w:shd w:val="clear" w:color="auto" w:fill="FFFFFF"/>
-        <w:spacing w:before="100" w:beforeAutospacing="1" w:after="100" w:afterAutospacing="1" w:line="240" w:lineRule="auto"/>
-        <w:rPr>
-          <w:rFonts w:ascii="Times New Roman" w:eastAsia="Times New Roman" w:hAnsi="Times New Roman" w:cs="Times New Roman"/>
-          <w:color w:val="111111"/>
-          <w:sz w:val="28"/>
-          <w:szCs w:val="28"/>
-          <w:lang w:eastAsia="ru-RU"/>
-        </w:rPr>
-      </w:pPr>
-      <w:r>
-        <w:rPr>
-          <w:rFonts w:ascii="Times New Roman" w:eastAsia="Times New Roman" w:hAnsi="Times New Roman" w:cs="Times New Roman"/>
-          <w:color w:val="111111"/>
-          <w:sz w:val="28"/>
-          <w:szCs w:val="28"/>
-          <w:lang w:eastAsia="ru-RU"/>
-        </w:rPr>
-        <w:t>Детальные страницы для каждого проекта, включая:</w:t>
-      </w:r>
-    </w:p>
-    <w:p>
-      <w:pPr>
-        <w:numPr>
-          <w:ilvl w:val="2"/>
-          <w:numId w:val="1"/>
-        </w:numPr>
-        <w:shd w:val="clear" w:color="auto" w:fill="FFFFFF"/>
-        <w:spacing w:before="100" w:beforeAutospacing="1" w:after="100" w:afterAutospacing="1" w:line="240" w:lineRule="auto"/>
-        <w:rPr>
-          <w:rFonts w:ascii="Times New Roman" w:eastAsia="Times New Roman" w:hAnsi="Times New Roman" w:cs="Times New Roman"/>
-          <w:color w:val="111111"/>
-          <w:sz w:val="28"/>
-          <w:szCs w:val="28"/>
-          <w:lang w:eastAsia="ru-RU"/>
-        </w:rPr>
-      </w:pPr>
-      <w:r>
-        <w:rPr>
-          <w:rFonts w:ascii="Times New Roman" w:eastAsia="Times New Roman" w:hAnsi="Times New Roman" w:cs="Times New Roman"/>
-          <w:color w:val="111111"/>
-          <w:sz w:val="28"/>
-          <w:szCs w:val="28"/>
-          <w:lang w:eastAsia="ru-RU"/>
-        </w:rPr>
-        <w:t>Изображения или видео высокого разрешения, демонстрирующие работу.</w:t>
-      </w:r>
-    </w:p>
-    <w:p>
-      <w:pPr>
-        <w:numPr>
-          <w:ilvl w:val="2"/>
-          <w:numId w:val="1"/>
-        </w:numPr>
-        <w:shd w:val="clear" w:color="auto" w:fill="FFFFFF"/>
-        <w:spacing w:before="100" w:beforeAutospacing="1" w:after="100" w:afterAutospacing="1" w:line="240" w:lineRule="auto"/>
-        <w:rPr>
-          <w:rFonts w:ascii="Times New Roman" w:eastAsia="Times New Roman" w:hAnsi="Times New Roman" w:cs="Times New Roman"/>
-          <w:color w:val="111111"/>
-          <w:sz w:val="28"/>
-          <w:szCs w:val="28"/>
-          <w:lang w:eastAsia="ru-RU"/>
-        </w:rPr>
-      </w:pPr>
-      <w:r>
-        <w:rPr>
-          <w:rFonts w:ascii="Times New Roman" w:eastAsia="Times New Roman" w:hAnsi="Times New Roman" w:cs="Times New Roman"/>
-          <w:color w:val="111111"/>
-          <w:sz w:val="28"/>
-          <w:szCs w:val="28"/>
-          <w:lang w:eastAsia="ru-RU"/>
-        </w:rPr>
-        <w:t>Описание проекта, цели и сложности.</w:t>
-      </w:r>
-    </w:p>
-    <w:p>
-      <w:pPr>
-        <w:numPr>
-          <w:ilvl w:val="2"/>
-          <w:numId w:val="1"/>
-        </w:numPr>
-        <w:shd w:val="clear" w:color="auto" w:fill="FFFFFF"/>
-        <w:spacing w:before="100" w:beforeAutospacing="1" w:after="100" w:afterAutospacing="1" w:line="240" w:lineRule="auto"/>
-        <w:rPr>
-          <w:rFonts w:ascii="Times New Roman" w:eastAsia="Times New Roman" w:hAnsi="Times New Roman" w:cs="Times New Roman"/>
-          <w:color w:val="111111"/>
-          <w:sz w:val="28"/>
-          <w:szCs w:val="28"/>
-          <w:lang w:eastAsia="ru-RU"/>
-        </w:rPr>
-      </w:pPr>
-      <w:r>
-        <w:rPr>
-          <w:rFonts w:ascii="Times New Roman" w:eastAsia="Times New Roman" w:hAnsi="Times New Roman" w:cs="Times New Roman"/>
-          <w:color w:val="111111"/>
-          <w:sz w:val="28"/>
-          <w:szCs w:val="28"/>
-          <w:lang w:eastAsia="ru-RU"/>
-        </w:rPr>
-        <w:t>Инструменты и программное обеспечение, использованные в проекте (например, Adobe Creative Suite, After Effects, Blender).</w:t>
-      </w:r>
-    </w:p>
-    <w:p>
-      <w:pPr>
-        <w:numPr>
-          <w:ilvl w:val="2"/>
-          <w:numId w:val="1"/>
-        </w:numPr>
-        <w:shd w:val="clear" w:color="auto" w:fill="FFFFFF"/>
-        <w:spacing w:before="100" w:beforeAutospacing="1" w:after="100" w:afterAutospacing="1" w:line="240" w:lineRule="auto"/>
-        <w:rPr>
-          <w:rFonts w:ascii="Times New Roman" w:eastAsia="Times New Roman" w:hAnsi="Times New Roman" w:cs="Times New Roman"/>
-          <w:color w:val="111111"/>
-          <w:sz w:val="28"/>
-          <w:szCs w:val="28"/>
-          <w:lang w:eastAsia="ru-RU"/>
-        </w:rPr>
-      </w:pPr>
-      <w:r>
-        <w:rPr>
-          <w:rFonts w:ascii="Times New Roman" w:eastAsia="Times New Roman" w:hAnsi="Times New Roman" w:cs="Times New Roman"/>
-          <w:color w:val="111111"/>
-          <w:sz w:val="28"/>
-          <w:szCs w:val="28"/>
-          <w:lang w:eastAsia="ru-RU"/>
-        </w:rPr>
-        <w:t>Участники проекта (если применимо).</w:t>
-      </w:r>
-    </w:p>
-    <w:p>
-      <w:pPr>
-        <w:numPr>
-          <w:ilvl w:val="2"/>
-          <w:numId w:val="1"/>
-        </w:numPr>
-        <w:shd w:val="clear" w:color="auto" w:fill="FFFFFF"/>
-        <w:spacing w:before="100" w:beforeAutospacing="1" w:after="100" w:afterAutospacing="1" w:line="240" w:lineRule="auto"/>
-        <w:rPr>
-          <w:rFonts w:ascii="Times New Roman" w:eastAsia="Times New Roman" w:hAnsi="Times New Roman" w:cs="Times New Roman"/>
-          <w:color w:val="111111"/>
-          <w:sz w:val="28"/>
-          <w:szCs w:val="28"/>
-          <w:lang w:eastAsia="ru-RU"/>
-        </w:rPr>
-      </w:pPr>
-      <w:r>
-        <w:rPr>
-          <w:rFonts w:ascii="Times New Roman" w:eastAsia="Times New Roman" w:hAnsi="Times New Roman" w:cs="Times New Roman"/>
-          <w:color w:val="111111"/>
-          <w:sz w:val="28"/>
-          <w:szCs w:val="28"/>
-          <w:lang w:eastAsia="ru-RU"/>
-        </w:rPr>
-        <w:t>Отзывы клиентов (при наличии).</w:t>
-      </w:r>
-    </w:p>
-    <w:p>
-      <w:pPr>
-        <w:numPr>
-          <w:ilvl w:val="0"/>
-          <w:numId w:val="1"/>
-        </w:numPr>
-        <w:shd w:val="clear" w:color="auto" w:fill="FFFFFF"/>
-        <w:spacing w:after="0" w:line="240" w:lineRule="auto"/>
-        <w:rPr>
-          <w:rFonts w:ascii="Times New Roman" w:eastAsia="Times New Roman" w:hAnsi="Times New Roman" w:cs="Times New Roman"/>
-          <w:color w:val="111111"/>
-          <w:sz w:val="28"/>
-          <w:szCs w:val="28"/>
-          <w:lang w:eastAsia="ru-RU"/>
-        </w:rPr>
-      </w:pPr>
-      <w:r>
-        <w:rPr>
-          <w:rFonts w:ascii="Times New Roman" w:eastAsia="Times New Roman" w:hAnsi="Times New Roman" w:cs="Times New Roman"/>
-          <w:b/>
-          <w:bCs/>
-          <w:color w:val="111111"/>
-          <w:sz w:val="28"/>
-          <w:szCs w:val="28"/>
-          <w:lang w:eastAsia="ru-RU"/>
-        </w:rPr>
-        <w:t>Страница “О нас”:</w:t>
-      </w:r>
-    </w:p>
-    <w:p>
-      <w:pPr>
-        <w:numPr>
-          <w:ilvl w:val="1"/>
-          <w:numId w:val="1"/>
-        </w:numPr>
-        <w:shd w:val="clear" w:color="auto" w:fill="FFFFFF"/>
-        <w:spacing w:before="100" w:beforeAutospacing="1" w:after="100" w:afterAutospacing="1" w:line="240" w:lineRule="auto"/>
-        <w:rPr>
-          <w:rFonts w:ascii="Times New Roman" w:eastAsia="Times New Roman" w:hAnsi="Times New Roman" w:cs="Times New Roman"/>
-          <w:color w:val="111111"/>
-          <w:sz w:val="28"/>
-          <w:szCs w:val="28"/>
-          <w:lang w:eastAsia="ru-RU"/>
-        </w:rPr>
-      </w:pPr>
-      <w:r>
-        <w:rPr>
-          <w:rFonts w:ascii="Times New Roman" w:eastAsia="Times New Roman" w:hAnsi="Times New Roman" w:cs="Times New Roman"/>
-          <w:color w:val="111111"/>
-          <w:sz w:val="28"/>
-          <w:szCs w:val="28"/>
-          <w:lang w:eastAsia="ru-RU"/>
-        </w:rPr>
-        <w:t>Профили участников команды с:</w:t>
-      </w:r>
-    </w:p>
-    <w:p>
-      <w:pPr>
-        <w:numPr>
-          <w:ilvl w:val="2"/>
-          <w:numId w:val="1"/>
-        </w:numPr>
-        <w:shd w:val="clear" w:color="auto" w:fill="FFFFFF"/>
-        <w:spacing w:before="100" w:beforeAutospacing="1" w:after="100" w:afterAutospacing="1" w:line="240" w:lineRule="auto"/>
-        <w:rPr>
-          <w:rFonts w:ascii="Times New Roman" w:eastAsia="Times New Roman" w:hAnsi="Times New Roman" w:cs="Times New Roman"/>
-          <w:color w:val="111111"/>
-          <w:sz w:val="28"/>
-          <w:szCs w:val="28"/>
-          <w:lang w:eastAsia="ru-RU"/>
-        </w:rPr>
-      </w:pPr>
-      <w:r>
-        <w:rPr>
-          <w:rFonts w:ascii="Times New Roman" w:eastAsia="Times New Roman" w:hAnsi="Times New Roman" w:cs="Times New Roman"/>
-          <w:color w:val="111111"/>
-          <w:sz w:val="28"/>
-          <w:szCs w:val="28"/>
-          <w:lang w:eastAsia="ru-RU"/>
-        </w:rPr>
-        <w:t>Фотографиями или аватарками.</w:t>
-      </w:r>
-    </w:p>
-    <w:p>
-      <w:pPr>
-        <w:numPr>
-          <w:ilvl w:val="2"/>
-          <w:numId w:val="1"/>
-        </w:numPr>
-        <w:shd w:val="clear" w:color="auto" w:fill="FFFFFF"/>
-        <w:spacing w:before="100" w:beforeAutospacing="1" w:after="100" w:afterAutospacing="1" w:line="240" w:lineRule="auto"/>
-        <w:rPr>
-          <w:rFonts w:ascii="Times New Roman" w:eastAsia="Times New Roman" w:hAnsi="Times New Roman" w:cs="Times New Roman"/>
-          <w:color w:val="111111"/>
-          <w:sz w:val="28"/>
-          <w:szCs w:val="28"/>
-          <w:lang w:eastAsia="ru-RU"/>
-        </w:rPr>
-      </w:pPr>
-      <w:r>
-        <w:rPr>
-          <w:rFonts w:ascii="Times New Roman" w:eastAsia="Times New Roman" w:hAnsi="Times New Roman" w:cs="Times New Roman"/>
-          <w:color w:val="111111"/>
-          <w:sz w:val="28"/>
-          <w:szCs w:val="28"/>
-          <w:lang w:eastAsia="ru-RU"/>
-        </w:rPr>
-        <w:t>Краткими биографиями, выделяющими их навыки и опыт.</w:t>
-      </w:r>
-    </w:p>
-    <w:p>
-      <w:pPr>
-        <w:numPr>
-          <w:ilvl w:val="2"/>
-          <w:numId w:val="1"/>
-        </w:numPr>
-        <w:shd w:val="clear" w:color="auto" w:fill="FFFFFF"/>
-        <w:spacing w:before="100" w:beforeAutospacing="1" w:after="100" w:afterAutospacing="1" w:line="240" w:lineRule="auto"/>
-        <w:rPr>
-          <w:rFonts w:ascii="Times New Roman" w:eastAsia="Times New Roman" w:hAnsi="Times New Roman" w:cs="Times New Roman"/>
-          <w:color w:val="111111"/>
-          <w:sz w:val="28"/>
-          <w:szCs w:val="28"/>
-          <w:lang w:eastAsia="ru-RU"/>
-        </w:rPr>
-      </w:pPr>
-      <w:r>
-        <w:rPr>
-          <w:rFonts w:ascii="Times New Roman" w:eastAsia="Times New Roman" w:hAnsi="Times New Roman" w:cs="Times New Roman"/>
-          <w:color w:val="111111"/>
-          <w:sz w:val="28"/>
-          <w:szCs w:val="28"/>
-          <w:lang w:eastAsia="ru-RU"/>
-        </w:rPr>
-        <w:t>Ссылками на личные профили в социальных сетях или личные веб-сайты.</w:t>
-      </w:r>
-    </w:p>
-    <w:p>
-      <w:pPr>
-        <w:numPr>
-          <w:ilvl w:val="0"/>
-          <w:numId w:val="1"/>
-        </w:numPr>
-        <w:shd w:val="clear" w:color="auto" w:fill="FFFFFF"/>
-        <w:spacing w:after="0" w:line="240" w:lineRule="auto"/>
-        <w:rPr>
-          <w:rFonts w:ascii="Times New Roman" w:eastAsia="Times New Roman" w:hAnsi="Times New Roman" w:cs="Times New Roman"/>
-          <w:color w:val="111111"/>
-          <w:sz w:val="28"/>
-          <w:szCs w:val="28"/>
-          <w:lang w:eastAsia="ru-RU"/>
-        </w:rPr>
-      </w:pPr>
-      <w:r>
-        <w:rPr>
-          <w:rFonts w:ascii="Times New Roman" w:eastAsia="Times New Roman" w:hAnsi="Times New Roman" w:cs="Times New Roman"/>
-          <w:b/>
-          <w:bCs/>
-          <w:color w:val="111111"/>
-          <w:sz w:val="28"/>
-          <w:szCs w:val="28"/>
-          <w:lang w:eastAsia="ru-RU"/>
-        </w:rPr>
-        <w:t>Страница “Контакты”:</w:t>
-      </w:r>
-    </w:p>
-    <w:p>
-      <w:pPr>
-        <w:numPr>
-          <w:ilvl w:val="1"/>
-          <w:numId w:val="1"/>
-        </w:numPr>
-        <w:shd w:val="clear" w:color="auto" w:fill="FFFFFF"/>
-        <w:spacing w:before="100" w:beforeAutospacing="1" w:after="100" w:afterAutospacing="1" w:line="240" w:lineRule="auto"/>
-        <w:rPr>
-          <w:rFonts w:ascii="Times New Roman" w:eastAsia="Times New Roman" w:hAnsi="Times New Roman" w:cs="Times New Roman"/>
-          <w:color w:val="111111"/>
-          <w:sz w:val="28"/>
-          <w:szCs w:val="28"/>
-          <w:lang w:eastAsia="ru-RU"/>
-        </w:rPr>
-      </w:pPr>
-      <w:r>
-        <w:rPr>
-          <w:rFonts w:ascii="Times New Roman" w:eastAsia="Times New Roman" w:hAnsi="Times New Roman" w:cs="Times New Roman"/>
-          <w:color w:val="111111"/>
-          <w:sz w:val="28"/>
-          <w:szCs w:val="28"/>
-          <w:lang w:eastAsia="ru-RU"/>
-        </w:rPr>
-        <w:t>Форма обратной связи для потенциальных клиентов или партнеров.</w:t>
-      </w:r>
-    </w:p>
-    <w:p>
-      <w:pPr>
-        <w:numPr>
-          <w:ilvl w:val="1"/>
-          <w:numId w:val="1"/>
-        </w:numPr>
-        <w:shd w:val="clear" w:color="auto" w:fill="FFFFFF"/>
-        <w:spacing w:before="100" w:beforeAutospacing="1" w:after="100" w:afterAutospacing="1" w:line="240" w:lineRule="auto"/>
-        <w:rPr>
-          <w:rFonts w:ascii="Times New Roman" w:eastAsia="Times New Roman" w:hAnsi="Times New Roman" w:cs="Times New Roman"/>
-          <w:color w:val="111111"/>
-          <w:sz w:val="28"/>
-          <w:szCs w:val="28"/>
-          <w:lang w:eastAsia="ru-RU"/>
-        </w:rPr>
-      </w:pPr>
-      <w:r>
-        <w:rPr>
-          <w:rFonts w:ascii="Times New Roman" w:eastAsia="Times New Roman" w:hAnsi="Times New Roman" w:cs="Times New Roman"/>
-          <w:color w:val="111111"/>
-          <w:sz w:val="28"/>
-          <w:szCs w:val="28"/>
-          <w:lang w:eastAsia="ru-RU"/>
-        </w:rPr>
-        <w:t>Дополнительные контактные данные (электронная почта, номер телефона, адрес офиса).</w:t>
-      </w:r>
-    </w:p>
-    <w:p>
-      <w:pPr>
-        <w:numPr>
-          <w:ilvl w:val="0"/>
-          <w:numId w:val="1"/>
-        </w:numPr>
-        <w:shd w:val="clear" w:color="auto" w:fill="FFFFFF"/>
-        <w:spacing w:after="0" w:line="240" w:lineRule="auto"/>
-        <w:rPr>
-          <w:rFonts w:ascii="Times New Roman" w:eastAsia="Times New Roman" w:hAnsi="Times New Roman" w:cs="Times New Roman"/>
-          <w:color w:val="111111"/>
-          <w:sz w:val="28"/>
-          <w:szCs w:val="28"/>
-          <w:lang w:eastAsia="ru-RU"/>
-        </w:rPr>
-      </w:pPr>
-      <w:r>
-        <w:rPr>
-          <w:rFonts w:ascii="Times New Roman" w:eastAsia="Times New Roman" w:hAnsi="Times New Roman" w:cs="Times New Roman"/>
-          <w:b/>
-          <w:bCs/>
-          <w:color w:val="111111"/>
-          <w:sz w:val="28"/>
-          <w:szCs w:val="28"/>
-          <w:lang w:eastAsia="ru-RU"/>
-        </w:rPr>
-        <w:t>Адаптивный дизайн:</w:t>
-      </w:r>
-    </w:p>
-    <w:p>
-      <w:pPr>
-        <w:numPr>
-          <w:ilvl w:val="1"/>
-          <w:numId w:val="1"/>
-        </w:numPr>
-        <w:shd w:val="clear" w:color="auto" w:fill="FFFFFF"/>
-        <w:spacing w:before="100" w:beforeAutospacing="1" w:after="100" w:afterAutospacing="1" w:line="240" w:lineRule="auto"/>
-        <w:rPr>
-          <w:rFonts w:ascii="Times New Roman" w:eastAsia="Times New Roman" w:hAnsi="Times New Roman" w:cs="Times New Roman"/>
-          <w:color w:val="111111"/>
-          <w:sz w:val="28"/>
-          <w:szCs w:val="28"/>
-          <w:lang w:eastAsia="ru-RU"/>
-        </w:rPr>
-      </w:pPr>
-      <w:r>
-        <w:rPr>
-          <w:rFonts w:ascii="Times New Roman" w:eastAsia="Times New Roman" w:hAnsi="Times New Roman" w:cs="Times New Roman"/>
-          <w:color w:val="111111"/>
-          <w:sz w:val="28"/>
-          <w:szCs w:val="28"/>
-          <w:lang w:eastAsia="ru-RU"/>
-        </w:rPr>
         <w:t>П</w:t>
       </w:r>
       <w:r>
@@ -779,73 +697,6 @@
           <w:lang w:eastAsia="ru-RU"/>
         </w:rPr>
         <w:t>ортфолио выглядит отлично на разных устройствах (настольных компьютерах, планшетах, мобильных телефонах).</w:t>
-      </w:r>
-    </w:p>
-    <w:p>
-      <w:pPr>
-        <w:numPr>
-          <w:ilvl w:val="1"/>
-          <w:numId w:val="1"/>
-        </w:numPr>
-        <w:shd w:val="clear" w:color="auto" w:fill="FFFFFF"/>
-        <w:spacing w:before="100" w:beforeAutospacing="1" w:after="100" w:afterAutospacing="1" w:line="240" w:lineRule="auto"/>
-        <w:rPr>
-          <w:rFonts w:ascii="Times New Roman" w:eastAsia="Times New Roman" w:hAnsi="Times New Roman" w:cs="Times New Roman"/>
-          <w:color w:val="111111"/>
-          <w:sz w:val="28"/>
-          <w:szCs w:val="28"/>
-          <w:lang w:eastAsia="ru-RU"/>
-        </w:rPr>
-      </w:pPr>
-      <w:r>
-        <w:rPr>
-          <w:rFonts w:ascii="Times New Roman" w:eastAsia="Times New Roman" w:hAnsi="Times New Roman" w:cs="Times New Roman"/>
-          <w:color w:val="111111"/>
-          <w:sz w:val="28"/>
-          <w:szCs w:val="28"/>
-          <w:lang w:eastAsia="ru-RU"/>
-        </w:rPr>
-        <w:t>Оптимиз</w:t>
-      </w:r>
-      <w:r>
-        <w:rPr>
-          <w:rFonts w:ascii="Times New Roman" w:eastAsia="Times New Roman" w:hAnsi="Times New Roman" w:cs="Times New Roman"/>
-          <w:color w:val="111111"/>
-          <w:sz w:val="28"/>
-          <w:szCs w:val="28"/>
-          <w:lang w:eastAsia="ru-RU"/>
-        </w:rPr>
-        <w:t>ированы</w:t>
-      </w:r>
-      <w:r>
-        <w:rPr>
-          <w:rFonts w:ascii="Times New Roman" w:eastAsia="Times New Roman" w:hAnsi="Times New Roman" w:cs="Times New Roman"/>
-          <w:color w:val="111111"/>
-          <w:sz w:val="28"/>
-          <w:szCs w:val="28"/>
-          <w:lang w:eastAsia="ru-RU"/>
-        </w:rPr>
-        <w:t xml:space="preserve"> изображени</w:t>
-      </w:r>
-      <w:r>
-        <w:rPr>
-          <w:rFonts w:ascii="Times New Roman" w:eastAsia="Times New Roman" w:hAnsi="Times New Roman" w:cs="Times New Roman"/>
-          <w:color w:val="111111"/>
-          <w:sz w:val="28"/>
-          <w:szCs w:val="28"/>
-          <w:lang w:eastAsia="ru-RU"/>
-        </w:rPr>
-        <w:t>я</w:t>
-      </w:r>
-      <w:r>
-        <w:rPr>
-          <w:rFonts w:ascii="Times New Roman" w:eastAsia="Times New Roman" w:hAnsi="Times New Roman" w:cs="Times New Roman"/>
-          <w:color w:val="111111"/>
-          <w:sz w:val="28"/>
-          <w:szCs w:val="28"/>
-          <w:lang w:eastAsia="ru-RU"/>
-        </w:rPr>
-        <w:t xml:space="preserve"> и видео для быстрой загрузки.</w:t>
       </w:r>
     </w:p>
     <w:p>
@@ -957,7 +808,6 @@
           <w:szCs w:val="28"/>
           <w:lang w:eastAsia="ru-RU"/>
         </w:rPr>
-        <w:lastRenderedPageBreak/>
         <w:t>Созда</w:t>
       </w:r>
       <w:r>

--- a/Documenation/ТЗ.docx
+++ b/Documenation/ТЗ.docx
@@ -83,7 +83,7 @@
           <w:szCs w:val="28"/>
           <w:lang w:eastAsia="ru-RU"/>
         </w:rPr>
-        <w:t>Кнопки регистрации и авторизации.</w:t>
+        <w:t>Приветствие города пользователя.</w:t>
       </w:r>
     </w:p>
     <w:p>
@@ -110,6 +110,90 @@
           <w:szCs w:val="28"/>
           <w:lang w:eastAsia="ru-RU"/>
         </w:rPr>
+        <w:t>Кнопки регистрации и авторизации</w:t>
+      </w:r>
+      <w:r>
+        <w:rPr>
+          <w:rFonts w:ascii="Times New Roman" w:eastAsia="Times New Roman" w:hAnsi="Times New Roman" w:cs="Times New Roman"/>
+          <w:color w:val="111111"/>
+          <w:sz w:val="28"/>
+          <w:szCs w:val="28"/>
+          <w:lang w:eastAsia="ru-RU"/>
+        </w:rPr>
+        <w:t xml:space="preserve">, </w:t>
+      </w:r>
+      <w:r>
+        <w:rPr>
+          <w:rFonts w:ascii="Times New Roman" w:eastAsia="Times New Roman" w:hAnsi="Times New Roman" w:cs="Times New Roman"/>
+          <w:color w:val="111111"/>
+          <w:sz w:val="28"/>
+          <w:szCs w:val="28"/>
+          <w:lang w:eastAsia="ru-RU"/>
+        </w:rPr>
+        <w:t>предусматривающие соответствующие возможности</w:t>
+      </w:r>
+      <w:r>
+        <w:rPr>
+          <w:rFonts w:ascii="Times New Roman" w:eastAsia="Times New Roman" w:hAnsi="Times New Roman" w:cs="Times New Roman"/>
+          <w:color w:val="111111"/>
+          <w:sz w:val="28"/>
+          <w:szCs w:val="28"/>
+          <w:lang w:eastAsia="ru-RU"/>
+        </w:rPr>
+        <w:t>.</w:t>
+      </w:r>
+    </w:p>
+    <w:p>
+      <w:pPr>
+        <w:numPr>
+          <w:ilvl w:val="1"/>
+          <w:numId w:val="1"/>
+        </w:numPr>
+        <w:shd w:val="clear" w:color="auto" w:fill="FFFFFF"/>
+        <w:spacing w:before="100" w:beforeAutospacing="1" w:after="100" w:afterAutospacing="1" w:line="240" w:lineRule="auto"/>
+        <w:rPr>
+          <w:rFonts w:ascii="Times New Roman" w:eastAsia="Times New Roman" w:hAnsi="Times New Roman" w:cs="Times New Roman"/>
+          <w:color w:val="111111"/>
+          <w:sz w:val="28"/>
+          <w:szCs w:val="28"/>
+          <w:lang w:eastAsia="ru-RU"/>
+        </w:rPr>
+      </w:pPr>
+      <w:r>
+        <w:rPr>
+          <w:rFonts w:ascii="Times New Roman" w:eastAsia="Times New Roman" w:hAnsi="Times New Roman" w:cs="Times New Roman"/>
+          <w:color w:val="111111"/>
+          <w:sz w:val="28"/>
+          <w:szCs w:val="28"/>
+          <w:lang w:eastAsia="ru-RU"/>
+        </w:rPr>
+        <w:t>Кнопка-логотип компании.</w:t>
+      </w:r>
+    </w:p>
+    <w:p>
+      <w:pPr>
+        <w:numPr>
+          <w:ilvl w:val="1"/>
+          <w:numId w:val="1"/>
+        </w:numPr>
+        <w:shd w:val="clear" w:color="auto" w:fill="FFFFFF"/>
+        <w:spacing w:before="100" w:beforeAutospacing="1" w:after="100" w:afterAutospacing="1" w:line="240" w:lineRule="auto"/>
+        <w:rPr>
+          <w:rFonts w:ascii="Times New Roman" w:eastAsia="Times New Roman" w:hAnsi="Times New Roman" w:cs="Times New Roman"/>
+          <w:color w:val="111111"/>
+          <w:sz w:val="28"/>
+          <w:szCs w:val="28"/>
+          <w:lang w:eastAsia="ru-RU"/>
+        </w:rPr>
+      </w:pPr>
+      <w:r>
+        <w:rPr>
+          <w:rFonts w:ascii="Times New Roman" w:eastAsia="Times New Roman" w:hAnsi="Times New Roman" w:cs="Times New Roman"/>
+          <w:color w:val="111111"/>
+          <w:sz w:val="28"/>
+          <w:szCs w:val="28"/>
+          <w:lang w:eastAsia="ru-RU"/>
+        </w:rPr>
         <w:t xml:space="preserve">Навигационное меню для доступа к </w:t>
       </w:r>
       <w:r>
@@ -151,6 +235,33 @@
           <w:lang w:eastAsia="ru-RU"/>
         </w:rPr>
         <w:t>.</w:t>
+      </w:r>
+    </w:p>
+    <w:p>
+      <w:pPr>
+        <w:numPr>
+          <w:ilvl w:val="1"/>
+          <w:numId w:val="1"/>
+        </w:numPr>
+        <w:shd w:val="clear" w:color="auto" w:fill="FFFFFF"/>
+        <w:spacing w:before="100" w:beforeAutospacing="1" w:after="100" w:afterAutospacing="1" w:line="240" w:lineRule="auto"/>
+        <w:rPr>
+          <w:rFonts w:ascii="Times New Roman" w:eastAsia="Times New Roman" w:hAnsi="Times New Roman" w:cs="Times New Roman"/>
+          <w:color w:val="111111"/>
+          <w:sz w:val="28"/>
+          <w:szCs w:val="28"/>
+          <w:lang w:eastAsia="ru-RU"/>
+        </w:rPr>
+      </w:pPr>
+      <w:r>
+        <w:rPr>
+          <w:rFonts w:ascii="Times New Roman" w:eastAsia="Times New Roman" w:hAnsi="Times New Roman" w:cs="Times New Roman"/>
+          <w:color w:val="111111"/>
+          <w:sz w:val="28"/>
+          <w:szCs w:val="28"/>
+          <w:lang w:eastAsia="ru-RU"/>
+        </w:rPr>
+        <w:t>Админка.</w:t>
       </w:r>
     </w:p>
     <w:p>
@@ -549,7 +660,47 @@
           <w:szCs w:val="28"/>
           <w:lang w:eastAsia="ru-RU"/>
         </w:rPr>
-        <w:t>Профили участников команды с:</w:t>
+        <w:t>Организованное отображение</w:t>
+      </w:r>
+      <w:r>
+        <w:rPr>
+          <w:rFonts w:ascii="Times New Roman" w:eastAsia="Times New Roman" w:hAnsi="Times New Roman" w:cs="Times New Roman"/>
+          <w:color w:val="111111"/>
+          <w:sz w:val="28"/>
+          <w:szCs w:val="28"/>
+          <w:lang w:eastAsia="ru-RU"/>
+        </w:rPr>
+        <w:t xml:space="preserve"> заявок на вступление в команду</w:t>
+      </w:r>
+      <w:r>
+        <w:rPr>
+          <w:rFonts w:ascii="Times New Roman" w:eastAsia="Times New Roman" w:hAnsi="Times New Roman" w:cs="Times New Roman"/>
+          <w:color w:val="111111"/>
+          <w:sz w:val="28"/>
+          <w:szCs w:val="28"/>
+          <w:lang w:eastAsia="ru-RU"/>
+        </w:rPr>
+        <w:t xml:space="preserve">, </w:t>
+      </w:r>
+      <w:r>
+        <w:rPr>
+          <w:rFonts w:ascii="Times New Roman" w:eastAsia="Times New Roman" w:hAnsi="Times New Roman" w:cs="Times New Roman"/>
+          <w:color w:val="111111"/>
+          <w:sz w:val="28"/>
+          <w:szCs w:val="28"/>
+          <w:lang w:eastAsia="ru-RU"/>
+        </w:rPr>
+        <w:t>включая</w:t>
+      </w:r>
+      <w:r>
+        <w:rPr>
+          <w:rFonts w:ascii="Times New Roman" w:eastAsia="Times New Roman" w:hAnsi="Times New Roman" w:cs="Times New Roman"/>
+          <w:color w:val="111111"/>
+          <w:sz w:val="28"/>
+          <w:szCs w:val="28"/>
+          <w:lang w:eastAsia="ru-RU"/>
+        </w:rPr>
+        <w:t>:</w:t>
       </w:r>
     </w:p>
     <w:p>
@@ -576,7 +727,17 @@
           <w:szCs w:val="28"/>
           <w:lang w:eastAsia="ru-RU"/>
         </w:rPr>
-        <w:t>Фотографиями или аватарками.</w:t>
+        <w:t>Имя соискателя</w:t>
+      </w:r>
+      <w:r>
+        <w:rPr>
+          <w:rFonts w:ascii="Times New Roman" w:eastAsia="Times New Roman" w:hAnsi="Times New Roman" w:cs="Times New Roman"/>
+          <w:color w:val="111111"/>
+          <w:sz w:val="28"/>
+          <w:szCs w:val="28"/>
+          <w:lang w:eastAsia="ru-RU"/>
+        </w:rPr>
+        <w:t>.</w:t>
       </w:r>
     </w:p>
     <w:p>
@@ -603,7 +764,37 @@
           <w:szCs w:val="28"/>
           <w:lang w:eastAsia="ru-RU"/>
         </w:rPr>
-        <w:t>Краткими биографиями, выделяющими их навыки и опыт.</w:t>
+        <w:t>Количество времени</w:t>
+      </w:r>
+      <w:r>
+        <w:rPr>
+          <w:rFonts w:ascii="Times New Roman" w:eastAsia="Times New Roman" w:hAnsi="Times New Roman" w:cs="Times New Roman"/>
+          <w:color w:val="111111"/>
+          <w:sz w:val="28"/>
+          <w:szCs w:val="28"/>
+          <w:lang w:eastAsia="ru-RU"/>
+        </w:rPr>
+        <w:t>,</w:t>
+      </w:r>
+      <w:r>
+        <w:rPr>
+          <w:rFonts w:ascii="Times New Roman" w:eastAsia="Times New Roman" w:hAnsi="Times New Roman" w:cs="Times New Roman"/>
+          <w:color w:val="111111"/>
+          <w:sz w:val="28"/>
+          <w:szCs w:val="28"/>
+          <w:lang w:eastAsia="ru-RU"/>
+        </w:rPr>
+        <w:t xml:space="preserve"> которое соискатель уделит работе</w:t>
+      </w:r>
+      <w:r>
+        <w:rPr>
+          <w:rFonts w:ascii="Times New Roman" w:eastAsia="Times New Roman" w:hAnsi="Times New Roman" w:cs="Times New Roman"/>
+          <w:color w:val="111111"/>
+          <w:sz w:val="28"/>
+          <w:szCs w:val="28"/>
+          <w:lang w:eastAsia="ru-RU"/>
+        </w:rPr>
+        <w:t>.</w:t>
       </w:r>
     </w:p>
     <w:p>
@@ -630,7 +821,141 @@
           <w:szCs w:val="28"/>
           <w:lang w:eastAsia="ru-RU"/>
         </w:rPr>
-        <w:t>Ссылками на личные профили в социальных сетях или личные веб-сайты.</w:t>
+        <w:t>Профессия</w:t>
+      </w:r>
+      <w:r>
+        <w:rPr>
+          <w:rFonts w:ascii="Times New Roman" w:eastAsia="Times New Roman" w:hAnsi="Times New Roman" w:cs="Times New Roman"/>
+          <w:color w:val="111111"/>
+          <w:sz w:val="28"/>
+          <w:szCs w:val="28"/>
+          <w:lang w:val="en-US" w:eastAsia="ru-RU"/>
+        </w:rPr>
+        <w:t>/</w:t>
+      </w:r>
+      <w:r>
+        <w:rPr>
+          <w:rFonts w:ascii="Times New Roman" w:eastAsia="Times New Roman" w:hAnsi="Times New Roman" w:cs="Times New Roman"/>
+          <w:color w:val="111111"/>
+          <w:sz w:val="28"/>
+          <w:szCs w:val="28"/>
+          <w:lang w:eastAsia="ru-RU"/>
+        </w:rPr>
+        <w:t>деятельность соискателя</w:t>
+      </w:r>
+      <w:r>
+        <w:rPr>
+          <w:rFonts w:ascii="Times New Roman" w:eastAsia="Times New Roman" w:hAnsi="Times New Roman" w:cs="Times New Roman"/>
+          <w:color w:val="111111"/>
+          <w:sz w:val="28"/>
+          <w:szCs w:val="28"/>
+          <w:lang w:eastAsia="ru-RU"/>
+        </w:rPr>
+        <w:t>.</w:t>
+      </w:r>
+    </w:p>
+    <w:p>
+      <w:pPr>
+        <w:numPr>
+          <w:ilvl w:val="2"/>
+          <w:numId w:val="1"/>
+        </w:numPr>
+        <w:shd w:val="clear" w:color="auto" w:fill="FFFFFF"/>
+        <w:spacing w:before="100" w:beforeAutospacing="1" w:after="100" w:afterAutospacing="1" w:line="240" w:lineRule="auto"/>
+        <w:rPr>
+          <w:rFonts w:ascii="Times New Roman" w:eastAsia="Times New Roman" w:hAnsi="Times New Roman" w:cs="Times New Roman"/>
+          <w:color w:val="111111"/>
+          <w:sz w:val="28"/>
+          <w:szCs w:val="28"/>
+          <w:lang w:eastAsia="ru-RU"/>
+        </w:rPr>
+      </w:pPr>
+      <w:r>
+        <w:rPr>
+          <w:rFonts w:ascii="Times New Roman" w:eastAsia="Times New Roman" w:hAnsi="Times New Roman" w:cs="Times New Roman"/>
+          <w:color w:val="111111"/>
+          <w:sz w:val="28"/>
+          <w:szCs w:val="28"/>
+          <w:lang w:eastAsia="ru-RU"/>
+        </w:rPr>
+        <w:t>Тест</w:t>
+      </w:r>
+      <w:r>
+        <w:rPr>
+          <w:rFonts w:ascii="Times New Roman" w:eastAsia="Times New Roman" w:hAnsi="Times New Roman" w:cs="Times New Roman"/>
+          <w:color w:val="111111"/>
+          <w:sz w:val="28"/>
+          <w:szCs w:val="28"/>
+          <w:lang w:eastAsia="ru-RU"/>
+        </w:rPr>
+        <w:t>ирование</w:t>
+      </w:r>
+      <w:r>
+        <w:rPr>
+          <w:rFonts w:ascii="Times New Roman" w:eastAsia="Times New Roman" w:hAnsi="Times New Roman" w:cs="Times New Roman"/>
+          <w:color w:val="111111"/>
+          <w:sz w:val="28"/>
+          <w:szCs w:val="28"/>
+          <w:lang w:eastAsia="ru-RU"/>
+        </w:rPr>
+        <w:t xml:space="preserve"> на управленческие навыки.</w:t>
+      </w:r>
+    </w:p>
+    <w:p>
+      <w:pPr>
+        <w:numPr>
+          <w:ilvl w:val="1"/>
+          <w:numId w:val="1"/>
+        </w:numPr>
+        <w:shd w:val="clear" w:color="auto" w:fill="FFFFFF"/>
+        <w:spacing w:before="100" w:beforeAutospacing="1" w:after="100" w:afterAutospacing="1" w:line="240" w:lineRule="auto"/>
+        <w:rPr>
+          <w:rFonts w:ascii="Times New Roman" w:eastAsia="Times New Roman" w:hAnsi="Times New Roman" w:cs="Times New Roman"/>
+          <w:color w:val="111111"/>
+          <w:sz w:val="28"/>
+          <w:szCs w:val="28"/>
+          <w:lang w:eastAsia="ru-RU"/>
+        </w:rPr>
+      </w:pPr>
+      <w:r>
+        <w:rPr>
+          <w:rFonts w:ascii="Times New Roman" w:eastAsia="Times New Roman" w:hAnsi="Times New Roman" w:cs="Times New Roman"/>
+          <w:color w:val="111111"/>
+          <w:sz w:val="28"/>
+          <w:szCs w:val="28"/>
+          <w:lang w:eastAsia="ru-RU"/>
+        </w:rPr>
+        <w:t xml:space="preserve">Возможность </w:t>
+      </w:r>
+      <w:r>
+        <w:rPr>
+          <w:rFonts w:ascii="Times New Roman" w:eastAsia="Times New Roman" w:hAnsi="Times New Roman" w:cs="Times New Roman"/>
+          <w:color w:val="111111"/>
+          <w:sz w:val="28"/>
+          <w:szCs w:val="28"/>
+          <w:lang w:eastAsia="ru-RU"/>
+        </w:rPr>
+        <w:t>редактирования или удаления заявок</w:t>
+      </w:r>
+      <w:r>
+        <w:rPr>
+          <w:rFonts w:ascii="Times New Roman" w:eastAsia="Times New Roman" w:hAnsi="Times New Roman" w:cs="Times New Roman"/>
+          <w:color w:val="111111"/>
+          <w:sz w:val="28"/>
+          <w:szCs w:val="28"/>
+          <w:lang w:eastAsia="ru-RU"/>
+        </w:rPr>
+        <w:t>.</w:t>
+      </w:r>
+      <w:r>
+        <w:rPr>
+          <w:rFonts w:ascii="Times New Roman" w:eastAsia="Times New Roman" w:hAnsi="Times New Roman" w:cs="Times New Roman"/>
+          <w:color w:val="111111"/>
+          <w:sz w:val="28"/>
+          <w:szCs w:val="28"/>
+          <w:lang w:eastAsia="ru-RU"/>
+        </w:rPr>
+        <w:t xml:space="preserve"> Должна иметься только у админов или создателей заявок.</w:t>
       </w:r>
     </w:p>
     <w:p>
@@ -697,34 +1022,6 @@
           <w:lang w:eastAsia="ru-RU"/>
         </w:rPr>
         <w:t>ортфолио выглядит отлично на разных устройствах (настольных компьютерах, планшетах, мобильных телефонах).</w:t>
-      </w:r>
-    </w:p>
-    <w:p>
-      <w:pPr>
-        <w:shd w:val="clear" w:color="auto" w:fill="FFFFFF"/>
-        <w:spacing w:before="180" w:after="0" w:line="240" w:lineRule="auto"/>
-        <w:outlineLvl w:val="2"/>
-        <w:rPr>
-          <w:rFonts w:ascii="Times New Roman" w:eastAsia="Times New Roman" w:hAnsi="Times New Roman" w:cs="Times New Roman"/>
-          <w:b/>
-          <w:bCs/>
-          <w:color w:val="111111"/>
-          <w:sz w:val="28"/>
-          <w:szCs w:val="28"/>
-          <w:lang w:eastAsia="ru-RU"/>
-        </w:rPr>
-      </w:pPr>
-      <w:r>
-        <w:rPr>
-          <w:rFonts w:ascii="Times New Roman" w:eastAsia="Times New Roman" w:hAnsi="Times New Roman" w:cs="Times New Roman"/>
-          <w:b/>
-          <w:bCs/>
-          <w:color w:val="111111"/>
-          <w:sz w:val="28"/>
-          <w:szCs w:val="28"/>
-          <w:lang w:eastAsia="ru-RU"/>
-        </w:rPr>
-        <w:t>Технические спецификации:</w:t>
       </w:r>
     </w:p>
     <w:p>
@@ -1593,6 +1890,7 @@
   <w:style w:type="paragraph" w:default="1" w:styleId="a">
     <w:name w:val="Normal"/>
     <w:qFormat/>
+    <w:rsid w:val="00267782"/>
   </w:style>
   <w:style w:type="paragraph" w:styleId="3">
     <w:name w:val="heading 3"/>

--- a/Documenation/ТЗ.docx
+++ b/Documenation/ТЗ.docx
@@ -12,8 +12,8 @@
           <w:b/>
           <w:bCs/>
           <w:color w:val="111111"/>
-          <w:sz w:val="28"/>
-          <w:szCs w:val="28"/>
+          <w:sz w:val="32"/>
+          <w:szCs w:val="32"/>
           <w:lang w:eastAsia="ru-RU"/>
         </w:rPr>
       </w:pPr>
@@ -23,8 +23,8 @@
           <w:b/>
           <w:bCs/>
           <w:color w:val="111111"/>
-          <w:sz w:val="28"/>
-          <w:szCs w:val="28"/>
+          <w:sz w:val="32"/>
+          <w:szCs w:val="32"/>
           <w:lang w:eastAsia="ru-RU"/>
         </w:rPr>
         <w:t>Основные функциональности:</w:t>
@@ -41,8 +41,8 @@
         <w:rPr>
           <w:rFonts w:ascii="Times New Roman" w:eastAsia="Times New Roman" w:hAnsi="Times New Roman" w:cs="Times New Roman"/>
           <w:color w:val="111111"/>
-          <w:sz w:val="28"/>
-          <w:szCs w:val="28"/>
+          <w:sz w:val="32"/>
+          <w:szCs w:val="32"/>
           <w:lang w:eastAsia="ru-RU"/>
         </w:rPr>
       </w:pPr>
@@ -52,8 +52,8 @@
           <w:b/>
           <w:bCs/>
           <w:color w:val="111111"/>
-          <w:sz w:val="28"/>
-          <w:szCs w:val="28"/>
+          <w:sz w:val="32"/>
+          <w:szCs w:val="32"/>
           <w:lang w:eastAsia="ru-RU"/>
         </w:rPr>
         <w:t>Главная страница:</w:t>
@@ -70,17 +70,17 @@
         <w:rPr>
           <w:rFonts w:ascii="Times New Roman" w:eastAsia="Times New Roman" w:hAnsi="Times New Roman" w:cs="Times New Roman"/>
           <w:color w:val="111111"/>
-          <w:sz w:val="28"/>
-          <w:szCs w:val="28"/>
-          <w:lang w:eastAsia="ru-RU"/>
-        </w:rPr>
-      </w:pPr>
-      <w:r>
-        <w:rPr>
-          <w:rFonts w:ascii="Times New Roman" w:eastAsia="Times New Roman" w:hAnsi="Times New Roman" w:cs="Times New Roman"/>
-          <w:color w:val="111111"/>
-          <w:sz w:val="28"/>
-          <w:szCs w:val="28"/>
+          <w:sz w:val="32"/>
+          <w:szCs w:val="32"/>
+          <w:lang w:eastAsia="ru-RU"/>
+        </w:rPr>
+      </w:pPr>
+      <w:r>
+        <w:rPr>
+          <w:rFonts w:ascii="Times New Roman" w:eastAsia="Times New Roman" w:hAnsi="Times New Roman" w:cs="Times New Roman"/>
+          <w:color w:val="111111"/>
+          <w:sz w:val="32"/>
+          <w:szCs w:val="32"/>
           <w:lang w:eastAsia="ru-RU"/>
         </w:rPr>
         <w:t>Приветствие города пользователя.</w:t>
@@ -97,17 +97,17 @@
         <w:rPr>
           <w:rFonts w:ascii="Times New Roman" w:eastAsia="Times New Roman" w:hAnsi="Times New Roman" w:cs="Times New Roman"/>
           <w:color w:val="111111"/>
-          <w:sz w:val="28"/>
-          <w:szCs w:val="28"/>
-          <w:lang w:eastAsia="ru-RU"/>
-        </w:rPr>
-      </w:pPr>
-      <w:r>
-        <w:rPr>
-          <w:rFonts w:ascii="Times New Roman" w:eastAsia="Times New Roman" w:hAnsi="Times New Roman" w:cs="Times New Roman"/>
-          <w:color w:val="111111"/>
-          <w:sz w:val="28"/>
-          <w:szCs w:val="28"/>
+          <w:sz w:val="32"/>
+          <w:szCs w:val="32"/>
+          <w:lang w:eastAsia="ru-RU"/>
+        </w:rPr>
+      </w:pPr>
+      <w:r>
+        <w:rPr>
+          <w:rFonts w:ascii="Times New Roman" w:eastAsia="Times New Roman" w:hAnsi="Times New Roman" w:cs="Times New Roman"/>
+          <w:color w:val="111111"/>
+          <w:sz w:val="32"/>
+          <w:szCs w:val="32"/>
           <w:lang w:eastAsia="ru-RU"/>
         </w:rPr>
         <w:t>Кнопки регистрации и авторизации</w:t>
@@ -116,28 +116,18 @@
         <w:rPr>
           <w:rFonts w:ascii="Times New Roman" w:eastAsia="Times New Roman" w:hAnsi="Times New Roman" w:cs="Times New Roman"/>
           <w:color w:val="111111"/>
-          <w:sz w:val="28"/>
-          <w:szCs w:val="28"/>
-          <w:lang w:eastAsia="ru-RU"/>
-        </w:rPr>
-        <w:t xml:space="preserve">, </w:t>
-      </w:r>
-      <w:r>
-        <w:rPr>
-          <w:rFonts w:ascii="Times New Roman" w:eastAsia="Times New Roman" w:hAnsi="Times New Roman" w:cs="Times New Roman"/>
-          <w:color w:val="111111"/>
-          <w:sz w:val="28"/>
-          <w:szCs w:val="28"/>
-          <w:lang w:eastAsia="ru-RU"/>
-        </w:rPr>
-        <w:t>предусматривающие соответствующие возможности</w:t>
-      </w:r>
-      <w:r>
-        <w:rPr>
-          <w:rFonts w:ascii="Times New Roman" w:eastAsia="Times New Roman" w:hAnsi="Times New Roman" w:cs="Times New Roman"/>
-          <w:color w:val="111111"/>
-          <w:sz w:val="28"/>
-          <w:szCs w:val="28"/>
+          <w:sz w:val="32"/>
+          <w:szCs w:val="32"/>
+          <w:lang w:eastAsia="ru-RU"/>
+        </w:rPr>
+        <w:t>, предусматривающие соответствующие возможности</w:t>
+      </w:r>
+      <w:r>
+        <w:rPr>
+          <w:rFonts w:ascii="Times New Roman" w:eastAsia="Times New Roman" w:hAnsi="Times New Roman" w:cs="Times New Roman"/>
+          <w:color w:val="111111"/>
+          <w:sz w:val="32"/>
+          <w:szCs w:val="32"/>
           <w:lang w:eastAsia="ru-RU"/>
         </w:rPr>
         <w:t>.</w:t>
@@ -154,17 +144,17 @@
         <w:rPr>
           <w:rFonts w:ascii="Times New Roman" w:eastAsia="Times New Roman" w:hAnsi="Times New Roman" w:cs="Times New Roman"/>
           <w:color w:val="111111"/>
-          <w:sz w:val="28"/>
-          <w:szCs w:val="28"/>
-          <w:lang w:eastAsia="ru-RU"/>
-        </w:rPr>
-      </w:pPr>
-      <w:r>
-        <w:rPr>
-          <w:rFonts w:ascii="Times New Roman" w:eastAsia="Times New Roman" w:hAnsi="Times New Roman" w:cs="Times New Roman"/>
-          <w:color w:val="111111"/>
-          <w:sz w:val="28"/>
-          <w:szCs w:val="28"/>
+          <w:sz w:val="32"/>
+          <w:szCs w:val="32"/>
+          <w:lang w:eastAsia="ru-RU"/>
+        </w:rPr>
+      </w:pPr>
+      <w:r>
+        <w:rPr>
+          <w:rFonts w:ascii="Times New Roman" w:eastAsia="Times New Roman" w:hAnsi="Times New Roman" w:cs="Times New Roman"/>
+          <w:color w:val="111111"/>
+          <w:sz w:val="32"/>
+          <w:szCs w:val="32"/>
           <w:lang w:eastAsia="ru-RU"/>
         </w:rPr>
         <w:t>Кнопка-логотип компании.</w:t>
@@ -181,17 +171,17 @@
         <w:rPr>
           <w:rFonts w:ascii="Times New Roman" w:eastAsia="Times New Roman" w:hAnsi="Times New Roman" w:cs="Times New Roman"/>
           <w:color w:val="111111"/>
-          <w:sz w:val="28"/>
-          <w:szCs w:val="28"/>
-          <w:lang w:eastAsia="ru-RU"/>
-        </w:rPr>
-      </w:pPr>
-      <w:r>
-        <w:rPr>
-          <w:rFonts w:ascii="Times New Roman" w:eastAsia="Times New Roman" w:hAnsi="Times New Roman" w:cs="Times New Roman"/>
-          <w:color w:val="111111"/>
-          <w:sz w:val="28"/>
-          <w:szCs w:val="28"/>
+          <w:sz w:val="32"/>
+          <w:szCs w:val="32"/>
+          <w:lang w:eastAsia="ru-RU"/>
+        </w:rPr>
+      </w:pPr>
+      <w:r>
+        <w:rPr>
+          <w:rFonts w:ascii="Times New Roman" w:eastAsia="Times New Roman" w:hAnsi="Times New Roman" w:cs="Times New Roman"/>
+          <w:color w:val="111111"/>
+          <w:sz w:val="32"/>
+          <w:szCs w:val="32"/>
           <w:lang w:eastAsia="ru-RU"/>
         </w:rPr>
         <w:t xml:space="preserve">Навигационное меню для доступа к </w:t>
@@ -200,8 +190,8 @@
         <w:rPr>
           <w:rFonts w:ascii="Times New Roman" w:eastAsia="Times New Roman" w:hAnsi="Times New Roman" w:cs="Times New Roman"/>
           <w:color w:val="111111"/>
-          <w:sz w:val="28"/>
-          <w:szCs w:val="28"/>
+          <w:sz w:val="32"/>
+          <w:szCs w:val="32"/>
           <w:lang w:eastAsia="ru-RU"/>
         </w:rPr>
         <w:t xml:space="preserve">различным </w:t>
@@ -210,8 +200,8 @@
         <w:rPr>
           <w:rFonts w:ascii="Times New Roman" w:eastAsia="Times New Roman" w:hAnsi="Times New Roman" w:cs="Times New Roman"/>
           <w:color w:val="111111"/>
-          <w:sz w:val="28"/>
-          <w:szCs w:val="28"/>
+          <w:sz w:val="32"/>
+          <w:szCs w:val="32"/>
           <w:lang w:eastAsia="ru-RU"/>
         </w:rPr>
         <w:t>разделам</w:t>
@@ -220,8 +210,8 @@
         <w:rPr>
           <w:rFonts w:ascii="Times New Roman" w:eastAsia="Times New Roman" w:hAnsi="Times New Roman" w:cs="Times New Roman"/>
           <w:color w:val="111111"/>
-          <w:sz w:val="28"/>
-          <w:szCs w:val="28"/>
+          <w:sz w:val="32"/>
+          <w:szCs w:val="32"/>
           <w:lang w:eastAsia="ru-RU"/>
         </w:rPr>
         <w:t xml:space="preserve"> сайта («Заявки» и «Портфолио»)</w:t>
@@ -230,8 +220,8 @@
         <w:rPr>
           <w:rFonts w:ascii="Times New Roman" w:eastAsia="Times New Roman" w:hAnsi="Times New Roman" w:cs="Times New Roman"/>
           <w:color w:val="111111"/>
-          <w:sz w:val="28"/>
-          <w:szCs w:val="28"/>
+          <w:sz w:val="32"/>
+          <w:szCs w:val="32"/>
           <w:lang w:eastAsia="ru-RU"/>
         </w:rPr>
         <w:t>.</w:t>
@@ -248,17 +238,17 @@
         <w:rPr>
           <w:rFonts w:ascii="Times New Roman" w:eastAsia="Times New Roman" w:hAnsi="Times New Roman" w:cs="Times New Roman"/>
           <w:color w:val="111111"/>
-          <w:sz w:val="28"/>
-          <w:szCs w:val="28"/>
-          <w:lang w:eastAsia="ru-RU"/>
-        </w:rPr>
-      </w:pPr>
-      <w:r>
-        <w:rPr>
-          <w:rFonts w:ascii="Times New Roman" w:eastAsia="Times New Roman" w:hAnsi="Times New Roman" w:cs="Times New Roman"/>
-          <w:color w:val="111111"/>
-          <w:sz w:val="28"/>
-          <w:szCs w:val="28"/>
+          <w:sz w:val="32"/>
+          <w:szCs w:val="32"/>
+          <w:lang w:eastAsia="ru-RU"/>
+        </w:rPr>
+      </w:pPr>
+      <w:r>
+        <w:rPr>
+          <w:rFonts w:ascii="Times New Roman" w:eastAsia="Times New Roman" w:hAnsi="Times New Roman" w:cs="Times New Roman"/>
+          <w:color w:val="111111"/>
+          <w:sz w:val="32"/>
+          <w:szCs w:val="32"/>
           <w:lang w:eastAsia="ru-RU"/>
         </w:rPr>
         <w:t>Админка.</w:t>
@@ -275,8 +265,8 @@
         <w:rPr>
           <w:rFonts w:ascii="Times New Roman" w:eastAsia="Times New Roman" w:hAnsi="Times New Roman" w:cs="Times New Roman"/>
           <w:color w:val="111111"/>
-          <w:sz w:val="28"/>
-          <w:szCs w:val="28"/>
+          <w:sz w:val="32"/>
+          <w:szCs w:val="32"/>
           <w:lang w:eastAsia="ru-RU"/>
         </w:rPr>
       </w:pPr>
@@ -286,8 +276,8 @@
           <w:b/>
           <w:bCs/>
           <w:color w:val="111111"/>
-          <w:sz w:val="28"/>
-          <w:szCs w:val="28"/>
+          <w:sz w:val="32"/>
+          <w:szCs w:val="32"/>
           <w:lang w:eastAsia="ru-RU"/>
         </w:rPr>
         <w:t>Раздел “Портфолио”:</w:t>
@@ -304,17 +294,17 @@
         <w:rPr>
           <w:rFonts w:ascii="Times New Roman" w:eastAsia="Times New Roman" w:hAnsi="Times New Roman" w:cs="Times New Roman"/>
           <w:color w:val="111111"/>
-          <w:sz w:val="28"/>
-          <w:szCs w:val="28"/>
-          <w:lang w:eastAsia="ru-RU"/>
-        </w:rPr>
-      </w:pPr>
-      <w:r>
-        <w:rPr>
-          <w:rFonts w:ascii="Times New Roman" w:eastAsia="Times New Roman" w:hAnsi="Times New Roman" w:cs="Times New Roman"/>
-          <w:color w:val="111111"/>
-          <w:sz w:val="28"/>
-          <w:szCs w:val="28"/>
+          <w:sz w:val="32"/>
+          <w:szCs w:val="32"/>
+          <w:lang w:eastAsia="ru-RU"/>
+        </w:rPr>
+      </w:pPr>
+      <w:r>
+        <w:rPr>
+          <w:rFonts w:ascii="Times New Roman" w:eastAsia="Times New Roman" w:hAnsi="Times New Roman" w:cs="Times New Roman"/>
+          <w:color w:val="111111"/>
+          <w:sz w:val="32"/>
+          <w:szCs w:val="32"/>
           <w:lang w:eastAsia="ru-RU"/>
         </w:rPr>
         <w:t>Организованное отображение дизайн-проектов, включая:</w:t>
@@ -331,17 +321,17 @@
         <w:rPr>
           <w:rFonts w:ascii="Times New Roman" w:eastAsia="Times New Roman" w:hAnsi="Times New Roman" w:cs="Times New Roman"/>
           <w:color w:val="111111"/>
-          <w:sz w:val="28"/>
-          <w:szCs w:val="28"/>
-          <w:lang w:eastAsia="ru-RU"/>
-        </w:rPr>
-      </w:pPr>
-      <w:r>
-        <w:rPr>
-          <w:rFonts w:ascii="Times New Roman" w:eastAsia="Times New Roman" w:hAnsi="Times New Roman" w:cs="Times New Roman"/>
-          <w:color w:val="111111"/>
-          <w:sz w:val="28"/>
-          <w:szCs w:val="28"/>
+          <w:sz w:val="32"/>
+          <w:szCs w:val="32"/>
+          <w:lang w:eastAsia="ru-RU"/>
+        </w:rPr>
+      </w:pPr>
+      <w:r>
+        <w:rPr>
+          <w:rFonts w:ascii="Times New Roman" w:eastAsia="Times New Roman" w:hAnsi="Times New Roman" w:cs="Times New Roman"/>
+          <w:color w:val="111111"/>
+          <w:sz w:val="32"/>
+          <w:szCs w:val="32"/>
           <w:lang w:eastAsia="ru-RU"/>
         </w:rPr>
         <w:t>Миниатюры или предварительные просмотры каждого проекта.</w:t>
@@ -358,17 +348,17 @@
         <w:rPr>
           <w:rFonts w:ascii="Times New Roman" w:eastAsia="Times New Roman" w:hAnsi="Times New Roman" w:cs="Times New Roman"/>
           <w:color w:val="111111"/>
-          <w:sz w:val="28"/>
-          <w:szCs w:val="28"/>
-          <w:lang w:eastAsia="ru-RU"/>
-        </w:rPr>
-      </w:pPr>
-      <w:r>
-        <w:rPr>
-          <w:rFonts w:ascii="Times New Roman" w:eastAsia="Times New Roman" w:hAnsi="Times New Roman" w:cs="Times New Roman"/>
-          <w:color w:val="111111"/>
-          <w:sz w:val="28"/>
-          <w:szCs w:val="28"/>
+          <w:sz w:val="32"/>
+          <w:szCs w:val="32"/>
+          <w:lang w:eastAsia="ru-RU"/>
+        </w:rPr>
+      </w:pPr>
+      <w:r>
+        <w:rPr>
+          <w:rFonts w:ascii="Times New Roman" w:eastAsia="Times New Roman" w:hAnsi="Times New Roman" w:cs="Times New Roman"/>
+          <w:color w:val="111111"/>
+          <w:sz w:val="32"/>
+          <w:szCs w:val="32"/>
           <w:lang w:eastAsia="ru-RU"/>
         </w:rPr>
         <w:t>Названия проектов,</w:t>
@@ -377,68 +367,18 @@
         <w:rPr>
           <w:rFonts w:ascii="Times New Roman" w:eastAsia="Times New Roman" w:hAnsi="Times New Roman" w:cs="Times New Roman"/>
           <w:color w:val="111111"/>
-          <w:sz w:val="28"/>
-          <w:szCs w:val="28"/>
-          <w:lang w:eastAsia="ru-RU"/>
-        </w:rPr>
-        <w:t xml:space="preserve"> руководитель команды</w:t>
-      </w:r>
-      <w:r>
-        <w:rPr>
-          <w:rFonts w:ascii="Times New Roman" w:eastAsia="Times New Roman" w:hAnsi="Times New Roman" w:cs="Times New Roman"/>
-          <w:color w:val="111111"/>
-          <w:sz w:val="28"/>
-          <w:szCs w:val="28"/>
-          <w:lang w:eastAsia="ru-RU"/>
-        </w:rPr>
-        <w:t>,</w:t>
-      </w:r>
-      <w:r>
-        <w:rPr>
-          <w:rFonts w:ascii="Times New Roman" w:eastAsia="Times New Roman" w:hAnsi="Times New Roman" w:cs="Times New Roman"/>
-          <w:color w:val="111111"/>
-          <w:sz w:val="28"/>
-          <w:szCs w:val="28"/>
-          <w:lang w:eastAsia="ru-RU"/>
-        </w:rPr>
-        <w:t xml:space="preserve"> продолжительность работы</w:t>
-      </w:r>
-      <w:r>
-        <w:rPr>
-          <w:rFonts w:ascii="Times New Roman" w:eastAsia="Times New Roman" w:hAnsi="Times New Roman" w:cs="Times New Roman"/>
-          <w:color w:val="111111"/>
-          <w:sz w:val="28"/>
-          <w:szCs w:val="28"/>
-          <w:lang w:eastAsia="ru-RU"/>
-        </w:rPr>
-        <w:t>,</w:t>
-      </w:r>
-      <w:r>
-        <w:rPr>
-          <w:rFonts w:ascii="Times New Roman" w:eastAsia="Times New Roman" w:hAnsi="Times New Roman" w:cs="Times New Roman"/>
-          <w:color w:val="111111"/>
-          <w:sz w:val="28"/>
-          <w:szCs w:val="28"/>
-          <w:lang w:eastAsia="ru-RU"/>
-        </w:rPr>
-        <w:t xml:space="preserve"> список исполнителей</w:t>
-      </w:r>
-      <w:r>
-        <w:rPr>
-          <w:rFonts w:ascii="Times New Roman" w:eastAsia="Times New Roman" w:hAnsi="Times New Roman" w:cs="Times New Roman"/>
-          <w:color w:val="111111"/>
-          <w:sz w:val="28"/>
-          <w:szCs w:val="28"/>
-          <w:lang w:eastAsia="ru-RU"/>
-        </w:rPr>
-        <w:t>,</w:t>
-      </w:r>
-      <w:r>
-        <w:rPr>
-          <w:rFonts w:ascii="Times New Roman" w:eastAsia="Times New Roman" w:hAnsi="Times New Roman" w:cs="Times New Roman"/>
-          <w:color w:val="111111"/>
-          <w:sz w:val="28"/>
-          <w:szCs w:val="28"/>
+          <w:sz w:val="32"/>
+          <w:szCs w:val="32"/>
+          <w:lang w:eastAsia="ru-RU"/>
+        </w:rPr>
+        <w:t xml:space="preserve"> руководитель команды, продолжительность работы, список исполнителей,</w:t>
+      </w:r>
+      <w:r>
+        <w:rPr>
+          <w:rFonts w:ascii="Times New Roman" w:eastAsia="Times New Roman" w:hAnsi="Times New Roman" w:cs="Times New Roman"/>
+          <w:color w:val="111111"/>
+          <w:sz w:val="32"/>
+          <w:szCs w:val="32"/>
           <w:lang w:eastAsia="ru-RU"/>
         </w:rPr>
         <w:t xml:space="preserve"> категори</w:t>
@@ -447,8 +387,8 @@
         <w:rPr>
           <w:rFonts w:ascii="Times New Roman" w:eastAsia="Times New Roman" w:hAnsi="Times New Roman" w:cs="Times New Roman"/>
           <w:color w:val="111111"/>
-          <w:sz w:val="28"/>
-          <w:szCs w:val="28"/>
+          <w:sz w:val="32"/>
+          <w:szCs w:val="32"/>
           <w:lang w:eastAsia="ru-RU"/>
         </w:rPr>
         <w:t xml:space="preserve">я дизайна </w:t>
@@ -457,8 +397,8 @@
         <w:rPr>
           <w:rFonts w:ascii="Times New Roman" w:eastAsia="Times New Roman" w:hAnsi="Times New Roman" w:cs="Times New Roman"/>
           <w:color w:val="111111"/>
-          <w:sz w:val="28"/>
-          <w:szCs w:val="28"/>
+          <w:sz w:val="32"/>
+          <w:szCs w:val="32"/>
           <w:lang w:eastAsia="ru-RU"/>
         </w:rPr>
         <w:t xml:space="preserve">(например, </w:t>
@@ -467,8 +407,8 @@
         <w:rPr>
           <w:rFonts w:ascii="Times New Roman" w:eastAsia="Times New Roman" w:hAnsi="Times New Roman" w:cs="Times New Roman"/>
           <w:color w:val="111111"/>
-          <w:sz w:val="28"/>
-          <w:szCs w:val="28"/>
+          <w:sz w:val="32"/>
+          <w:szCs w:val="32"/>
           <w:lang w:eastAsia="ru-RU"/>
         </w:rPr>
         <w:t>графический дизайн</w:t>
@@ -477,8 +417,8 @@
         <w:rPr>
           <w:rFonts w:ascii="Times New Roman" w:eastAsia="Times New Roman" w:hAnsi="Times New Roman" w:cs="Times New Roman"/>
           <w:color w:val="111111"/>
-          <w:sz w:val="28"/>
-          <w:szCs w:val="28"/>
+          <w:sz w:val="32"/>
+          <w:szCs w:val="32"/>
           <w:lang w:eastAsia="ru-RU"/>
         </w:rPr>
         <w:t>, веб-дизайн, моушн-графика)</w:t>
@@ -487,28 +427,18 @@
         <w:rPr>
           <w:rFonts w:ascii="Times New Roman" w:eastAsia="Times New Roman" w:hAnsi="Times New Roman" w:cs="Times New Roman"/>
           <w:color w:val="111111"/>
-          <w:sz w:val="28"/>
-          <w:szCs w:val="28"/>
-          <w:lang w:eastAsia="ru-RU"/>
-        </w:rPr>
-        <w:t>,</w:t>
-      </w:r>
-      <w:r>
-        <w:rPr>
-          <w:rFonts w:ascii="Times New Roman" w:eastAsia="Times New Roman" w:hAnsi="Times New Roman" w:cs="Times New Roman"/>
-          <w:color w:val="111111"/>
-          <w:sz w:val="28"/>
-          <w:szCs w:val="28"/>
-          <w:lang w:eastAsia="ru-RU"/>
-        </w:rPr>
-        <w:t xml:space="preserve"> состояние завершения</w:t>
-      </w:r>
-      <w:r>
-        <w:rPr>
-          <w:rFonts w:ascii="Times New Roman" w:eastAsia="Times New Roman" w:hAnsi="Times New Roman" w:cs="Times New Roman"/>
-          <w:color w:val="111111"/>
-          <w:sz w:val="28"/>
-          <w:szCs w:val="28"/>
+          <w:sz w:val="32"/>
+          <w:szCs w:val="32"/>
+          <w:lang w:eastAsia="ru-RU"/>
+        </w:rPr>
+        <w:t>, состояние завершения</w:t>
+      </w:r>
+      <w:r>
+        <w:rPr>
+          <w:rFonts w:ascii="Times New Roman" w:eastAsia="Times New Roman" w:hAnsi="Times New Roman" w:cs="Times New Roman"/>
+          <w:color w:val="111111"/>
+          <w:sz w:val="32"/>
+          <w:szCs w:val="32"/>
           <w:lang w:eastAsia="ru-RU"/>
         </w:rPr>
         <w:t>.</w:t>
@@ -525,17 +455,17 @@
         <w:rPr>
           <w:rFonts w:ascii="Times New Roman" w:eastAsia="Times New Roman" w:hAnsi="Times New Roman" w:cs="Times New Roman"/>
           <w:color w:val="111111"/>
-          <w:sz w:val="28"/>
-          <w:szCs w:val="28"/>
-          <w:lang w:eastAsia="ru-RU"/>
-        </w:rPr>
-      </w:pPr>
-      <w:r>
-        <w:rPr>
-          <w:rFonts w:ascii="Times New Roman" w:eastAsia="Times New Roman" w:hAnsi="Times New Roman" w:cs="Times New Roman"/>
-          <w:color w:val="111111"/>
-          <w:sz w:val="28"/>
-          <w:szCs w:val="28"/>
+          <w:sz w:val="32"/>
+          <w:szCs w:val="32"/>
+          <w:lang w:eastAsia="ru-RU"/>
+        </w:rPr>
+      </w:pPr>
+      <w:r>
+        <w:rPr>
+          <w:rFonts w:ascii="Times New Roman" w:eastAsia="Times New Roman" w:hAnsi="Times New Roman" w:cs="Times New Roman"/>
+          <w:color w:val="111111"/>
+          <w:sz w:val="32"/>
+          <w:szCs w:val="32"/>
           <w:lang w:eastAsia="ru-RU"/>
         </w:rPr>
         <w:t xml:space="preserve">Возможность </w:t>
@@ -544,8 +474,8 @@
         <w:rPr>
           <w:rFonts w:ascii="Times New Roman" w:eastAsia="Times New Roman" w:hAnsi="Times New Roman" w:cs="Times New Roman"/>
           <w:color w:val="111111"/>
-          <w:sz w:val="28"/>
-          <w:szCs w:val="28"/>
+          <w:sz w:val="32"/>
+          <w:szCs w:val="32"/>
           <w:lang w:eastAsia="ru-RU"/>
         </w:rPr>
         <w:t>редактирования или удаления проектов</w:t>
@@ -554,8 +484,8 @@
         <w:rPr>
           <w:rFonts w:ascii="Times New Roman" w:eastAsia="Times New Roman" w:hAnsi="Times New Roman" w:cs="Times New Roman"/>
           <w:color w:val="111111"/>
-          <w:sz w:val="28"/>
-          <w:szCs w:val="28"/>
+          <w:sz w:val="32"/>
+          <w:szCs w:val="32"/>
           <w:lang w:eastAsia="ru-RU"/>
         </w:rPr>
         <w:t>.</w:t>
@@ -564,11 +494,11 @@
         <w:rPr>
           <w:rFonts w:ascii="Times New Roman" w:eastAsia="Times New Roman" w:hAnsi="Times New Roman" w:cs="Times New Roman"/>
           <w:color w:val="111111"/>
-          <w:sz w:val="28"/>
-          <w:szCs w:val="28"/>
-          <w:lang w:eastAsia="ru-RU"/>
-        </w:rPr>
-        <w:t xml:space="preserve"> Должна иметься только у админов или руководителей проектов.</w:t>
+          <w:sz w:val="32"/>
+          <w:szCs w:val="32"/>
+          <w:lang w:eastAsia="ru-RU"/>
+        </w:rPr>
+        <w:t xml:space="preserve"> Должна иметься только у админов и руководителей проектов.</w:t>
       </w:r>
     </w:p>
     <w:p>
@@ -582,8 +512,8 @@
         <w:rPr>
           <w:rFonts w:ascii="Times New Roman" w:eastAsia="Times New Roman" w:hAnsi="Times New Roman" w:cs="Times New Roman"/>
           <w:color w:val="111111"/>
-          <w:sz w:val="28"/>
-          <w:szCs w:val="28"/>
+          <w:sz w:val="32"/>
+          <w:szCs w:val="32"/>
           <w:lang w:eastAsia="ru-RU"/>
         </w:rPr>
       </w:pPr>
@@ -593,8 +523,8 @@
           <w:b/>
           <w:bCs/>
           <w:color w:val="111111"/>
-          <w:sz w:val="28"/>
-          <w:szCs w:val="28"/>
+          <w:sz w:val="32"/>
+          <w:szCs w:val="32"/>
           <w:lang w:eastAsia="ru-RU"/>
         </w:rPr>
         <w:t xml:space="preserve">Раздел </w:t>
@@ -605,8 +535,8 @@
           <w:b/>
           <w:bCs/>
           <w:color w:val="111111"/>
-          <w:sz w:val="28"/>
-          <w:szCs w:val="28"/>
+          <w:sz w:val="32"/>
+          <w:szCs w:val="32"/>
           <w:lang w:eastAsia="ru-RU"/>
         </w:rPr>
         <w:t>“</w:t>
@@ -617,8 +547,8 @@
           <w:b/>
           <w:bCs/>
           <w:color w:val="111111"/>
-          <w:sz w:val="28"/>
-          <w:szCs w:val="28"/>
+          <w:sz w:val="32"/>
+          <w:szCs w:val="32"/>
           <w:lang w:eastAsia="ru-RU"/>
         </w:rPr>
         <w:t>Заявки</w:t>
@@ -629,8 +559,8 @@
           <w:b/>
           <w:bCs/>
           <w:color w:val="111111"/>
-          <w:sz w:val="28"/>
-          <w:szCs w:val="28"/>
+          <w:sz w:val="32"/>
+          <w:szCs w:val="32"/>
           <w:lang w:eastAsia="ru-RU"/>
         </w:rPr>
         <w:t>”:</w:t>
@@ -647,57 +577,27 @@
         <w:rPr>
           <w:rFonts w:ascii="Times New Roman" w:eastAsia="Times New Roman" w:hAnsi="Times New Roman" w:cs="Times New Roman"/>
           <w:color w:val="111111"/>
-          <w:sz w:val="28"/>
-          <w:szCs w:val="28"/>
-          <w:lang w:eastAsia="ru-RU"/>
-        </w:rPr>
-      </w:pPr>
-      <w:r>
-        <w:rPr>
-          <w:rFonts w:ascii="Times New Roman" w:eastAsia="Times New Roman" w:hAnsi="Times New Roman" w:cs="Times New Roman"/>
-          <w:color w:val="111111"/>
-          <w:sz w:val="28"/>
-          <w:szCs w:val="28"/>
-          <w:lang w:eastAsia="ru-RU"/>
-        </w:rPr>
-        <w:t>Организованное отображение</w:t>
-      </w:r>
-      <w:r>
-        <w:rPr>
-          <w:rFonts w:ascii="Times New Roman" w:eastAsia="Times New Roman" w:hAnsi="Times New Roman" w:cs="Times New Roman"/>
-          <w:color w:val="111111"/>
-          <w:sz w:val="28"/>
-          <w:szCs w:val="28"/>
-          <w:lang w:eastAsia="ru-RU"/>
-        </w:rPr>
-        <w:t xml:space="preserve"> заявок на вступление в команду</w:t>
-      </w:r>
-      <w:r>
-        <w:rPr>
-          <w:rFonts w:ascii="Times New Roman" w:eastAsia="Times New Roman" w:hAnsi="Times New Roman" w:cs="Times New Roman"/>
-          <w:color w:val="111111"/>
-          <w:sz w:val="28"/>
-          <w:szCs w:val="28"/>
-          <w:lang w:eastAsia="ru-RU"/>
-        </w:rPr>
-        <w:t xml:space="preserve">, </w:t>
-      </w:r>
-      <w:r>
-        <w:rPr>
-          <w:rFonts w:ascii="Times New Roman" w:eastAsia="Times New Roman" w:hAnsi="Times New Roman" w:cs="Times New Roman"/>
-          <w:color w:val="111111"/>
-          <w:sz w:val="28"/>
-          <w:szCs w:val="28"/>
-          <w:lang w:eastAsia="ru-RU"/>
-        </w:rPr>
-        <w:t>включая</w:t>
-      </w:r>
-      <w:r>
-        <w:rPr>
-          <w:rFonts w:ascii="Times New Roman" w:eastAsia="Times New Roman" w:hAnsi="Times New Roman" w:cs="Times New Roman"/>
-          <w:color w:val="111111"/>
-          <w:sz w:val="28"/>
-          <w:szCs w:val="28"/>
+          <w:sz w:val="32"/>
+          <w:szCs w:val="32"/>
+          <w:lang w:eastAsia="ru-RU"/>
+        </w:rPr>
+      </w:pPr>
+      <w:r>
+        <w:rPr>
+          <w:rFonts w:ascii="Times New Roman" w:eastAsia="Times New Roman" w:hAnsi="Times New Roman" w:cs="Times New Roman"/>
+          <w:color w:val="111111"/>
+          <w:sz w:val="32"/>
+          <w:szCs w:val="32"/>
+          <w:lang w:eastAsia="ru-RU"/>
+        </w:rPr>
+        <w:t>Организованное отображение заявок на вступление в команду, включая</w:t>
+      </w:r>
+      <w:r>
+        <w:rPr>
+          <w:rFonts w:ascii="Times New Roman" w:eastAsia="Times New Roman" w:hAnsi="Times New Roman" w:cs="Times New Roman"/>
+          <w:color w:val="111111"/>
+          <w:sz w:val="32"/>
+          <w:szCs w:val="32"/>
           <w:lang w:eastAsia="ru-RU"/>
         </w:rPr>
         <w:t>:</w:t>
@@ -714,17 +614,17 @@
         <w:rPr>
           <w:rFonts w:ascii="Times New Roman" w:eastAsia="Times New Roman" w:hAnsi="Times New Roman" w:cs="Times New Roman"/>
           <w:color w:val="111111"/>
-          <w:sz w:val="28"/>
-          <w:szCs w:val="28"/>
-          <w:lang w:eastAsia="ru-RU"/>
-        </w:rPr>
-      </w:pPr>
-      <w:r>
-        <w:rPr>
-          <w:rFonts w:ascii="Times New Roman" w:eastAsia="Times New Roman" w:hAnsi="Times New Roman" w:cs="Times New Roman"/>
-          <w:color w:val="111111"/>
-          <w:sz w:val="28"/>
-          <w:szCs w:val="28"/>
+          <w:sz w:val="32"/>
+          <w:szCs w:val="32"/>
+          <w:lang w:eastAsia="ru-RU"/>
+        </w:rPr>
+      </w:pPr>
+      <w:r>
+        <w:rPr>
+          <w:rFonts w:ascii="Times New Roman" w:eastAsia="Times New Roman" w:hAnsi="Times New Roman" w:cs="Times New Roman"/>
+          <w:color w:val="111111"/>
+          <w:sz w:val="32"/>
+          <w:szCs w:val="32"/>
           <w:lang w:eastAsia="ru-RU"/>
         </w:rPr>
         <w:t>Имя соискателя</w:t>
@@ -733,8 +633,8 @@
         <w:rPr>
           <w:rFonts w:ascii="Times New Roman" w:eastAsia="Times New Roman" w:hAnsi="Times New Roman" w:cs="Times New Roman"/>
           <w:color w:val="111111"/>
-          <w:sz w:val="28"/>
-          <w:szCs w:val="28"/>
+          <w:sz w:val="32"/>
+          <w:szCs w:val="32"/>
           <w:lang w:eastAsia="ru-RU"/>
         </w:rPr>
         <w:t>.</w:t>
@@ -751,47 +651,27 @@
         <w:rPr>
           <w:rFonts w:ascii="Times New Roman" w:eastAsia="Times New Roman" w:hAnsi="Times New Roman" w:cs="Times New Roman"/>
           <w:color w:val="111111"/>
-          <w:sz w:val="28"/>
-          <w:szCs w:val="28"/>
-          <w:lang w:eastAsia="ru-RU"/>
-        </w:rPr>
-      </w:pPr>
-      <w:r>
-        <w:rPr>
-          <w:rFonts w:ascii="Times New Roman" w:eastAsia="Times New Roman" w:hAnsi="Times New Roman" w:cs="Times New Roman"/>
-          <w:color w:val="111111"/>
-          <w:sz w:val="28"/>
-          <w:szCs w:val="28"/>
-          <w:lang w:eastAsia="ru-RU"/>
-        </w:rPr>
-        <w:t>Количество времени</w:t>
-      </w:r>
-      <w:r>
-        <w:rPr>
-          <w:rFonts w:ascii="Times New Roman" w:eastAsia="Times New Roman" w:hAnsi="Times New Roman" w:cs="Times New Roman"/>
-          <w:color w:val="111111"/>
-          <w:sz w:val="28"/>
-          <w:szCs w:val="28"/>
-          <w:lang w:eastAsia="ru-RU"/>
-        </w:rPr>
-        <w:t>,</w:t>
-      </w:r>
-      <w:r>
-        <w:rPr>
-          <w:rFonts w:ascii="Times New Roman" w:eastAsia="Times New Roman" w:hAnsi="Times New Roman" w:cs="Times New Roman"/>
-          <w:color w:val="111111"/>
-          <w:sz w:val="28"/>
-          <w:szCs w:val="28"/>
-          <w:lang w:eastAsia="ru-RU"/>
-        </w:rPr>
-        <w:t xml:space="preserve"> которое соискатель уделит работе</w:t>
-      </w:r>
-      <w:r>
-        <w:rPr>
-          <w:rFonts w:ascii="Times New Roman" w:eastAsia="Times New Roman" w:hAnsi="Times New Roman" w:cs="Times New Roman"/>
-          <w:color w:val="111111"/>
-          <w:sz w:val="28"/>
-          <w:szCs w:val="28"/>
+          <w:sz w:val="32"/>
+          <w:szCs w:val="32"/>
+          <w:lang w:eastAsia="ru-RU"/>
+        </w:rPr>
+      </w:pPr>
+      <w:r>
+        <w:rPr>
+          <w:rFonts w:ascii="Times New Roman" w:eastAsia="Times New Roman" w:hAnsi="Times New Roman" w:cs="Times New Roman"/>
+          <w:color w:val="111111"/>
+          <w:sz w:val="32"/>
+          <w:szCs w:val="32"/>
+          <w:lang w:eastAsia="ru-RU"/>
+        </w:rPr>
+        <w:t>Количество времени, которое соискатель уделит работе</w:t>
+      </w:r>
+      <w:r>
+        <w:rPr>
+          <w:rFonts w:ascii="Times New Roman" w:eastAsia="Times New Roman" w:hAnsi="Times New Roman" w:cs="Times New Roman"/>
+          <w:color w:val="111111"/>
+          <w:sz w:val="32"/>
+          <w:szCs w:val="32"/>
           <w:lang w:eastAsia="ru-RU"/>
         </w:rPr>
         <w:t>.</w:t>
@@ -808,17 +688,17 @@
         <w:rPr>
           <w:rFonts w:ascii="Times New Roman" w:eastAsia="Times New Roman" w:hAnsi="Times New Roman" w:cs="Times New Roman"/>
           <w:color w:val="111111"/>
-          <w:sz w:val="28"/>
-          <w:szCs w:val="28"/>
-          <w:lang w:eastAsia="ru-RU"/>
-        </w:rPr>
-      </w:pPr>
-      <w:r>
-        <w:rPr>
-          <w:rFonts w:ascii="Times New Roman" w:eastAsia="Times New Roman" w:hAnsi="Times New Roman" w:cs="Times New Roman"/>
-          <w:color w:val="111111"/>
-          <w:sz w:val="28"/>
-          <w:szCs w:val="28"/>
+          <w:sz w:val="32"/>
+          <w:szCs w:val="32"/>
+          <w:lang w:eastAsia="ru-RU"/>
+        </w:rPr>
+      </w:pPr>
+      <w:r>
+        <w:rPr>
+          <w:rFonts w:ascii="Times New Roman" w:eastAsia="Times New Roman" w:hAnsi="Times New Roman" w:cs="Times New Roman"/>
+          <w:color w:val="111111"/>
+          <w:sz w:val="32"/>
+          <w:szCs w:val="32"/>
           <w:lang w:eastAsia="ru-RU"/>
         </w:rPr>
         <w:t>Профессия</w:t>
@@ -827,8 +707,8 @@
         <w:rPr>
           <w:rFonts w:ascii="Times New Roman" w:eastAsia="Times New Roman" w:hAnsi="Times New Roman" w:cs="Times New Roman"/>
           <w:color w:val="111111"/>
-          <w:sz w:val="28"/>
-          <w:szCs w:val="28"/>
+          <w:sz w:val="32"/>
+          <w:szCs w:val="32"/>
           <w:lang w:val="en-US" w:eastAsia="ru-RU"/>
         </w:rPr>
         <w:t>/</w:t>
@@ -837,8 +717,8 @@
         <w:rPr>
           <w:rFonts w:ascii="Times New Roman" w:eastAsia="Times New Roman" w:hAnsi="Times New Roman" w:cs="Times New Roman"/>
           <w:color w:val="111111"/>
-          <w:sz w:val="28"/>
-          <w:szCs w:val="28"/>
+          <w:sz w:val="32"/>
+          <w:szCs w:val="32"/>
           <w:lang w:eastAsia="ru-RU"/>
         </w:rPr>
         <w:t>деятельность соискателя</w:t>
@@ -847,8 +727,8 @@
         <w:rPr>
           <w:rFonts w:ascii="Times New Roman" w:eastAsia="Times New Roman" w:hAnsi="Times New Roman" w:cs="Times New Roman"/>
           <w:color w:val="111111"/>
-          <w:sz w:val="28"/>
-          <w:szCs w:val="28"/>
+          <w:sz w:val="32"/>
+          <w:szCs w:val="32"/>
           <w:lang w:eastAsia="ru-RU"/>
         </w:rPr>
         <w:t>.</w:t>
@@ -865,17 +745,17 @@
         <w:rPr>
           <w:rFonts w:ascii="Times New Roman" w:eastAsia="Times New Roman" w:hAnsi="Times New Roman" w:cs="Times New Roman"/>
           <w:color w:val="111111"/>
-          <w:sz w:val="28"/>
-          <w:szCs w:val="28"/>
-          <w:lang w:eastAsia="ru-RU"/>
-        </w:rPr>
-      </w:pPr>
-      <w:r>
-        <w:rPr>
-          <w:rFonts w:ascii="Times New Roman" w:eastAsia="Times New Roman" w:hAnsi="Times New Roman" w:cs="Times New Roman"/>
-          <w:color w:val="111111"/>
-          <w:sz w:val="28"/>
-          <w:szCs w:val="28"/>
+          <w:sz w:val="32"/>
+          <w:szCs w:val="32"/>
+          <w:lang w:eastAsia="ru-RU"/>
+        </w:rPr>
+      </w:pPr>
+      <w:r>
+        <w:rPr>
+          <w:rFonts w:ascii="Times New Roman" w:eastAsia="Times New Roman" w:hAnsi="Times New Roman" w:cs="Times New Roman"/>
+          <w:color w:val="111111"/>
+          <w:sz w:val="32"/>
+          <w:szCs w:val="32"/>
           <w:lang w:eastAsia="ru-RU"/>
         </w:rPr>
         <w:t>Тест</w:t>
@@ -884,8 +764,8 @@
         <w:rPr>
           <w:rFonts w:ascii="Times New Roman" w:eastAsia="Times New Roman" w:hAnsi="Times New Roman" w:cs="Times New Roman"/>
           <w:color w:val="111111"/>
-          <w:sz w:val="28"/>
-          <w:szCs w:val="28"/>
+          <w:sz w:val="32"/>
+          <w:szCs w:val="32"/>
           <w:lang w:eastAsia="ru-RU"/>
         </w:rPr>
         <w:t>ирование</w:t>
@@ -894,8 +774,8 @@
         <w:rPr>
           <w:rFonts w:ascii="Times New Roman" w:eastAsia="Times New Roman" w:hAnsi="Times New Roman" w:cs="Times New Roman"/>
           <w:color w:val="111111"/>
-          <w:sz w:val="28"/>
-          <w:szCs w:val="28"/>
+          <w:sz w:val="32"/>
+          <w:szCs w:val="32"/>
           <w:lang w:eastAsia="ru-RU"/>
         </w:rPr>
         <w:t xml:space="preserve"> на управленческие навыки.</w:t>
@@ -912,50 +792,20 @@
         <w:rPr>
           <w:rFonts w:ascii="Times New Roman" w:eastAsia="Times New Roman" w:hAnsi="Times New Roman" w:cs="Times New Roman"/>
           <w:color w:val="111111"/>
-          <w:sz w:val="28"/>
-          <w:szCs w:val="28"/>
-          <w:lang w:eastAsia="ru-RU"/>
-        </w:rPr>
-      </w:pPr>
-      <w:r>
-        <w:rPr>
-          <w:rFonts w:ascii="Times New Roman" w:eastAsia="Times New Roman" w:hAnsi="Times New Roman" w:cs="Times New Roman"/>
-          <w:color w:val="111111"/>
-          <w:sz w:val="28"/>
-          <w:szCs w:val="28"/>
-          <w:lang w:eastAsia="ru-RU"/>
-        </w:rPr>
-        <w:t xml:space="preserve">Возможность </w:t>
-      </w:r>
-      <w:r>
-        <w:rPr>
-          <w:rFonts w:ascii="Times New Roman" w:eastAsia="Times New Roman" w:hAnsi="Times New Roman" w:cs="Times New Roman"/>
-          <w:color w:val="111111"/>
-          <w:sz w:val="28"/>
-          <w:szCs w:val="28"/>
-          <w:lang w:eastAsia="ru-RU"/>
-        </w:rPr>
-        <w:t>редактирования или удаления заявок</w:t>
-      </w:r>
-      <w:r>
-        <w:rPr>
-          <w:rFonts w:ascii="Times New Roman" w:eastAsia="Times New Roman" w:hAnsi="Times New Roman" w:cs="Times New Roman"/>
-          <w:color w:val="111111"/>
-          <w:sz w:val="28"/>
-          <w:szCs w:val="28"/>
-          <w:lang w:eastAsia="ru-RU"/>
-        </w:rPr>
-        <w:t>.</w:t>
-      </w:r>
-      <w:r>
-        <w:rPr>
-          <w:rFonts w:ascii="Times New Roman" w:eastAsia="Times New Roman" w:hAnsi="Times New Roman" w:cs="Times New Roman"/>
-          <w:color w:val="111111"/>
-          <w:sz w:val="28"/>
-          <w:szCs w:val="28"/>
-          <w:lang w:eastAsia="ru-RU"/>
-        </w:rPr>
-        <w:t xml:space="preserve"> Должна иметься только у админов или создателей заявок.</w:t>
+          <w:sz w:val="32"/>
+          <w:szCs w:val="32"/>
+          <w:lang w:eastAsia="ru-RU"/>
+        </w:rPr>
+      </w:pPr>
+      <w:r>
+        <w:rPr>
+          <w:rFonts w:ascii="Times New Roman" w:eastAsia="Times New Roman" w:hAnsi="Times New Roman" w:cs="Times New Roman"/>
+          <w:color w:val="111111"/>
+          <w:sz w:val="32"/>
+          <w:szCs w:val="32"/>
+          <w:lang w:eastAsia="ru-RU"/>
+        </w:rPr>
+        <w:t>Возможность редактирования или удаления заявок. Должна иметься только у админов и создателей заявок.</w:t>
       </w:r>
     </w:p>
     <w:p>
@@ -969,8 +819,8 @@
         <w:rPr>
           <w:rFonts w:ascii="Times New Roman" w:eastAsia="Times New Roman" w:hAnsi="Times New Roman" w:cs="Times New Roman"/>
           <w:color w:val="111111"/>
-          <w:sz w:val="28"/>
-          <w:szCs w:val="28"/>
+          <w:sz w:val="32"/>
+          <w:szCs w:val="32"/>
           <w:lang w:eastAsia="ru-RU"/>
         </w:rPr>
       </w:pPr>
@@ -980,8 +830,8 @@
           <w:b/>
           <w:bCs/>
           <w:color w:val="111111"/>
-          <w:sz w:val="28"/>
-          <w:szCs w:val="28"/>
+          <w:sz w:val="32"/>
+          <w:szCs w:val="32"/>
           <w:lang w:eastAsia="ru-RU"/>
         </w:rPr>
         <w:t>Адаптивный дизайн:</w:t>
@@ -998,30 +848,76 @@
         <w:rPr>
           <w:rFonts w:ascii="Times New Roman" w:eastAsia="Times New Roman" w:hAnsi="Times New Roman" w:cs="Times New Roman"/>
           <w:color w:val="111111"/>
-          <w:sz w:val="28"/>
-          <w:szCs w:val="28"/>
-          <w:lang w:eastAsia="ru-RU"/>
-        </w:rPr>
-      </w:pPr>
-      <w:r>
-        <w:rPr>
-          <w:rFonts w:ascii="Times New Roman" w:eastAsia="Times New Roman" w:hAnsi="Times New Roman" w:cs="Times New Roman"/>
-          <w:color w:val="111111"/>
-          <w:sz w:val="28"/>
-          <w:szCs w:val="28"/>
-          <w:lang w:eastAsia="ru-RU"/>
-        </w:rPr>
-        <w:t>П</w:t>
-      </w:r>
-      <w:r>
-        <w:rPr>
-          <w:rFonts w:ascii="Times New Roman" w:eastAsia="Times New Roman" w:hAnsi="Times New Roman" w:cs="Times New Roman"/>
-          <w:color w:val="111111"/>
-          <w:sz w:val="28"/>
-          <w:szCs w:val="28"/>
-          <w:lang w:eastAsia="ru-RU"/>
-        </w:rPr>
-        <w:t>ортфолио выглядит отлично на разных устройствах (настольных компьютерах, планшетах, мобильных телефонах).</w:t>
+          <w:sz w:val="32"/>
+          <w:szCs w:val="32"/>
+          <w:lang w:eastAsia="ru-RU"/>
+        </w:rPr>
+      </w:pPr>
+      <w:r>
+        <w:rPr>
+          <w:rFonts w:ascii="Times New Roman" w:eastAsia="Times New Roman" w:hAnsi="Times New Roman" w:cs="Times New Roman"/>
+          <w:color w:val="111111"/>
+          <w:sz w:val="32"/>
+          <w:szCs w:val="32"/>
+          <w:lang w:eastAsia="ru-RU"/>
+        </w:rPr>
+        <w:t>Портфолио выглядит отлично на разных устройствах (настольных компьютерах, планшетах, мобильных телефонах).</w:t>
+      </w:r>
+    </w:p>
+    <w:p>
+      <w:pPr>
+        <w:numPr>
+          <w:ilvl w:val="0"/>
+          <w:numId w:val="1"/>
+        </w:numPr>
+        <w:shd w:val="clear" w:color="auto" w:fill="FFFFFF"/>
+        <w:spacing w:after="0" w:line="240" w:lineRule="auto"/>
+        <w:rPr>
+          <w:rFonts w:ascii="Times New Roman" w:eastAsia="Times New Roman" w:hAnsi="Times New Roman" w:cs="Times New Roman"/>
+          <w:color w:val="111111"/>
+          <w:sz w:val="32"/>
+          <w:szCs w:val="32"/>
+          <w:lang w:eastAsia="ru-RU"/>
+        </w:rPr>
+      </w:pPr>
+      <w:r>
+        <w:rPr>
+          <w:rFonts w:ascii="Times New Roman" w:eastAsia="Times New Roman" w:hAnsi="Times New Roman" w:cs="Times New Roman"/>
+          <w:b/>
+          <w:bCs/>
+          <w:color w:val="111111"/>
+          <w:sz w:val="32"/>
+          <w:szCs w:val="32"/>
+          <w:lang w:eastAsia="ru-RU"/>
+        </w:rPr>
+        <w:t>Технические аспекты:</w:t>
+      </w:r>
+    </w:p>
+    <w:p>
+      <w:pPr>
+        <w:numPr>
+          <w:ilvl w:val="1"/>
+          <w:numId w:val="1"/>
+        </w:numPr>
+        <w:shd w:val="clear" w:color="auto" w:fill="FFFFFF"/>
+        <w:spacing w:before="100" w:beforeAutospacing="1" w:after="100" w:afterAutospacing="1" w:line="240" w:lineRule="auto"/>
+        <w:rPr>
+          <w:rFonts w:ascii="Times New Roman" w:eastAsia="Times New Roman" w:hAnsi="Times New Roman" w:cs="Times New Roman"/>
+          <w:color w:val="111111"/>
+          <w:sz w:val="32"/>
+          <w:szCs w:val="32"/>
+          <w:lang w:eastAsia="ru-RU"/>
+        </w:rPr>
+      </w:pPr>
+      <w:r>
+        <w:rPr>
+          <w:rFonts w:ascii="Times New Roman" w:eastAsia="Times New Roman" w:hAnsi="Times New Roman" w:cs="Times New Roman"/>
+          <w:color w:val="111111"/>
+          <w:sz w:val="32"/>
+          <w:szCs w:val="32"/>
+          <w:lang w:eastAsia="ru-RU"/>
+        </w:rPr>
+        <w:t>Хранение данных должно осуществляться оптимизированно с логической и технической точки зрения.</w:t>
       </w:r>
     </w:p>
     <w:p>
@@ -1034,8 +930,8 @@
           <w:b/>
           <w:bCs/>
           <w:color w:val="111111"/>
-          <w:sz w:val="28"/>
-          <w:szCs w:val="28"/>
+          <w:sz w:val="32"/>
+          <w:szCs w:val="32"/>
           <w:lang w:eastAsia="ru-RU"/>
         </w:rPr>
       </w:pPr>
@@ -1045,10 +941,11 @@
           <w:b/>
           <w:bCs/>
           <w:color w:val="111111"/>
-          <w:sz w:val="28"/>
-          <w:szCs w:val="28"/>
-          <w:lang w:eastAsia="ru-RU"/>
-        </w:rPr>
+          <w:sz w:val="32"/>
+          <w:szCs w:val="32"/>
+          <w:lang w:eastAsia="ru-RU"/>
+        </w:rPr>
+        <w:lastRenderedPageBreak/>
         <w:t>Фронтенд:</w:t>
       </w:r>
     </w:p>
@@ -1063,8 +960,8 @@
         <w:rPr>
           <w:rFonts w:ascii="Times New Roman" w:eastAsia="Times New Roman" w:hAnsi="Times New Roman" w:cs="Times New Roman"/>
           <w:color w:val="111111"/>
-          <w:sz w:val="28"/>
-          <w:szCs w:val="28"/>
+          <w:sz w:val="32"/>
+          <w:szCs w:val="32"/>
           <w:lang w:eastAsia="ru-RU"/>
         </w:rPr>
       </w:pPr>
@@ -1074,8 +971,8 @@
           <w:b/>
           <w:bCs/>
           <w:color w:val="111111"/>
-          <w:sz w:val="28"/>
-          <w:szCs w:val="28"/>
+          <w:sz w:val="32"/>
+          <w:szCs w:val="32"/>
           <w:lang w:eastAsia="ru-RU"/>
         </w:rPr>
         <w:t>HTML/CSS:</w:t>
@@ -1092,37 +989,57 @@
         <w:rPr>
           <w:rFonts w:ascii="Times New Roman" w:eastAsia="Times New Roman" w:hAnsi="Times New Roman" w:cs="Times New Roman"/>
           <w:color w:val="111111"/>
-          <w:sz w:val="28"/>
-          <w:szCs w:val="28"/>
-          <w:lang w:eastAsia="ru-RU"/>
-        </w:rPr>
-      </w:pPr>
-      <w:r>
-        <w:rPr>
-          <w:rFonts w:ascii="Times New Roman" w:eastAsia="Times New Roman" w:hAnsi="Times New Roman" w:cs="Times New Roman"/>
-          <w:color w:val="111111"/>
-          <w:sz w:val="28"/>
-          <w:szCs w:val="28"/>
-          <w:lang w:eastAsia="ru-RU"/>
-        </w:rPr>
-        <w:t>Созда</w:t>
-      </w:r>
-      <w:r>
-        <w:rPr>
-          <w:rFonts w:ascii="Times New Roman" w:eastAsia="Times New Roman" w:hAnsi="Times New Roman" w:cs="Times New Roman"/>
-          <w:color w:val="111111"/>
-          <w:sz w:val="28"/>
-          <w:szCs w:val="28"/>
-          <w:lang w:eastAsia="ru-RU"/>
-        </w:rPr>
-        <w:t>н</w:t>
-      </w:r>
-      <w:r>
-        <w:rPr>
-          <w:rFonts w:ascii="Times New Roman" w:eastAsia="Times New Roman" w:hAnsi="Times New Roman" w:cs="Times New Roman"/>
-          <w:color w:val="111111"/>
-          <w:sz w:val="28"/>
-          <w:szCs w:val="28"/>
+          <w:sz w:val="32"/>
+          <w:szCs w:val="32"/>
+          <w:lang w:eastAsia="ru-RU"/>
+        </w:rPr>
+      </w:pPr>
+      <w:r>
+        <w:rPr>
+          <w:rFonts w:ascii="Times New Roman" w:eastAsia="Times New Roman" w:hAnsi="Times New Roman" w:cs="Times New Roman"/>
+          <w:color w:val="111111"/>
+          <w:sz w:val="32"/>
+          <w:szCs w:val="32"/>
+          <w:lang w:eastAsia="ru-RU"/>
+        </w:rPr>
+        <w:t>Х</w:t>
+      </w:r>
+      <w:r>
+        <w:rPr>
+          <w:rFonts w:ascii="Times New Roman" w:eastAsia="Times New Roman" w:hAnsi="Times New Roman" w:cs="Times New Roman"/>
+          <w:color w:val="111111"/>
+          <w:sz w:val="32"/>
+          <w:szCs w:val="32"/>
+          <w:lang w:eastAsia="ru-RU"/>
+        </w:rPr>
+        <w:t>орошо структурированн</w:t>
+      </w:r>
+      <w:r>
+        <w:rPr>
+          <w:rFonts w:ascii="Times New Roman" w:eastAsia="Times New Roman" w:hAnsi="Times New Roman" w:cs="Times New Roman"/>
+          <w:color w:val="111111"/>
+          <w:sz w:val="32"/>
+          <w:szCs w:val="32"/>
+          <w:lang w:eastAsia="ru-RU"/>
+        </w:rPr>
+        <w:t>ая</w:t>
+      </w:r>
+      <w:r>
+        <w:rPr>
+          <w:rFonts w:ascii="Times New Roman" w:eastAsia="Times New Roman" w:hAnsi="Times New Roman" w:cs="Times New Roman"/>
+          <w:color w:val="111111"/>
+          <w:sz w:val="32"/>
+          <w:szCs w:val="32"/>
+          <w:lang w:eastAsia="ru-RU"/>
+        </w:rPr>
+        <w:t xml:space="preserve"> HTML-разметк</w:t>
+      </w:r>
+      <w:r>
+        <w:rPr>
+          <w:rFonts w:ascii="Times New Roman" w:eastAsia="Times New Roman" w:hAnsi="Times New Roman" w:cs="Times New Roman"/>
+          <w:color w:val="111111"/>
+          <w:sz w:val="32"/>
+          <w:szCs w:val="32"/>
           <w:lang w:eastAsia="ru-RU"/>
         </w:rPr>
         <w:t>а</w:t>
@@ -1131,48 +1048,8 @@
         <w:rPr>
           <w:rFonts w:ascii="Times New Roman" w:eastAsia="Times New Roman" w:hAnsi="Times New Roman" w:cs="Times New Roman"/>
           <w:color w:val="111111"/>
-          <w:sz w:val="28"/>
-          <w:szCs w:val="28"/>
-          <w:lang w:eastAsia="ru-RU"/>
-        </w:rPr>
-        <w:t xml:space="preserve"> хорошо структурированн</w:t>
-      </w:r>
-      <w:r>
-        <w:rPr>
-          <w:rFonts w:ascii="Times New Roman" w:eastAsia="Times New Roman" w:hAnsi="Times New Roman" w:cs="Times New Roman"/>
-          <w:color w:val="111111"/>
-          <w:sz w:val="28"/>
-          <w:szCs w:val="28"/>
-          <w:lang w:eastAsia="ru-RU"/>
-        </w:rPr>
-        <w:t>ая</w:t>
-      </w:r>
-      <w:r>
-        <w:rPr>
-          <w:rFonts w:ascii="Times New Roman" w:eastAsia="Times New Roman" w:hAnsi="Times New Roman" w:cs="Times New Roman"/>
-          <w:color w:val="111111"/>
-          <w:sz w:val="28"/>
-          <w:szCs w:val="28"/>
-          <w:lang w:eastAsia="ru-RU"/>
-        </w:rPr>
-        <w:t xml:space="preserve"> HTML-разметк</w:t>
-      </w:r>
-      <w:r>
-        <w:rPr>
-          <w:rFonts w:ascii="Times New Roman" w:eastAsia="Times New Roman" w:hAnsi="Times New Roman" w:cs="Times New Roman"/>
-          <w:color w:val="111111"/>
-          <w:sz w:val="28"/>
-          <w:szCs w:val="28"/>
-          <w:lang w:eastAsia="ru-RU"/>
-        </w:rPr>
-        <w:t>а</w:t>
-      </w:r>
-      <w:r>
-        <w:rPr>
-          <w:rFonts w:ascii="Times New Roman" w:eastAsia="Times New Roman" w:hAnsi="Times New Roman" w:cs="Times New Roman"/>
-          <w:color w:val="111111"/>
-          <w:sz w:val="28"/>
-          <w:szCs w:val="28"/>
+          <w:sz w:val="32"/>
+          <w:szCs w:val="32"/>
           <w:lang w:eastAsia="ru-RU"/>
         </w:rPr>
         <w:t xml:space="preserve"> для каждой страницы.</w:t>
@@ -1188,46 +1065,76 @@
         <w:spacing w:before="100" w:beforeAutospacing="1" w:after="100" w:afterAutospacing="1" w:line="240" w:lineRule="auto"/>
         <w:rPr>
           <w:rFonts w:ascii="Times New Roman" w:hAnsi="Times New Roman" w:cs="Times New Roman"/>
-          <w:sz w:val="28"/>
-          <w:szCs w:val="28"/>
-        </w:rPr>
-      </w:pPr>
-      <w:r>
-        <w:rPr>
-          <w:rFonts w:ascii="Times New Roman" w:eastAsia="Times New Roman" w:hAnsi="Times New Roman" w:cs="Times New Roman"/>
-          <w:color w:val="111111"/>
-          <w:sz w:val="28"/>
-          <w:szCs w:val="28"/>
-          <w:lang w:eastAsia="ru-RU"/>
-        </w:rPr>
-        <w:t>Использ</w:t>
-      </w:r>
-      <w:r>
-        <w:rPr>
-          <w:rFonts w:ascii="Times New Roman" w:eastAsia="Times New Roman" w:hAnsi="Times New Roman" w:cs="Times New Roman"/>
-          <w:color w:val="111111"/>
-          <w:sz w:val="28"/>
-          <w:szCs w:val="28"/>
-          <w:lang w:eastAsia="ru-RU"/>
-        </w:rPr>
-        <w:t>ован</w:t>
-      </w:r>
-      <w:r>
-        <w:rPr>
-          <w:rFonts w:ascii="Times New Roman" w:eastAsia="Times New Roman" w:hAnsi="Times New Roman" w:cs="Times New Roman"/>
-          <w:color w:val="111111"/>
-          <w:sz w:val="28"/>
-          <w:szCs w:val="28"/>
-          <w:lang w:eastAsia="ru-RU"/>
-        </w:rPr>
-        <w:t xml:space="preserve"> CSS для стилизации портфолио</w:t>
-      </w:r>
-      <w:r>
-        <w:rPr>
-          <w:rFonts w:ascii="Times New Roman" w:eastAsia="Times New Roman" w:hAnsi="Times New Roman" w:cs="Times New Roman"/>
-          <w:color w:val="111111"/>
-          <w:sz w:val="28"/>
-          <w:szCs w:val="28"/>
+          <w:sz w:val="32"/>
+          <w:szCs w:val="32"/>
+        </w:rPr>
+      </w:pPr>
+      <w:r>
+        <w:rPr>
+          <w:rFonts w:ascii="Times New Roman" w:eastAsia="Times New Roman" w:hAnsi="Times New Roman" w:cs="Times New Roman"/>
+          <w:color w:val="111111"/>
+          <w:sz w:val="32"/>
+          <w:szCs w:val="32"/>
+          <w:lang w:eastAsia="ru-RU"/>
+        </w:rPr>
+        <w:t xml:space="preserve">CSS </w:t>
+      </w:r>
+      <w:r>
+        <w:rPr>
+          <w:rFonts w:ascii="Times New Roman" w:eastAsia="Times New Roman" w:hAnsi="Times New Roman" w:cs="Times New Roman"/>
+          <w:color w:val="111111"/>
+          <w:sz w:val="32"/>
+          <w:szCs w:val="32"/>
+          <w:lang w:eastAsia="ru-RU"/>
+        </w:rPr>
+        <w:t xml:space="preserve">и </w:t>
+      </w:r>
+      <w:r>
+        <w:rPr>
+          <w:rFonts w:ascii="Times New Roman" w:eastAsia="Times New Roman" w:hAnsi="Times New Roman" w:cs="Times New Roman"/>
+          <w:color w:val="111111"/>
+          <w:sz w:val="32"/>
+          <w:szCs w:val="32"/>
+          <w:lang w:val="en-US" w:eastAsia="ru-RU"/>
+        </w:rPr>
+        <w:t>bootstrap</w:t>
+      </w:r>
+      <w:r>
+        <w:rPr>
+          <w:rFonts w:ascii="Times New Roman" w:eastAsia="Times New Roman" w:hAnsi="Times New Roman" w:cs="Times New Roman"/>
+          <w:color w:val="111111"/>
+          <w:sz w:val="32"/>
+          <w:szCs w:val="32"/>
+          <w:lang w:eastAsia="ru-RU"/>
+        </w:rPr>
+        <w:t xml:space="preserve"> </w:t>
+      </w:r>
+      <w:r>
+        <w:rPr>
+          <w:rFonts w:ascii="Times New Roman" w:eastAsia="Times New Roman" w:hAnsi="Times New Roman" w:cs="Times New Roman"/>
+          <w:color w:val="111111"/>
+          <w:sz w:val="32"/>
+          <w:szCs w:val="32"/>
+          <w:lang w:eastAsia="ru-RU"/>
+        </w:rPr>
+        <w:t xml:space="preserve">для стилизации </w:t>
+      </w:r>
+      <w:r>
+        <w:rPr>
+          <w:rFonts w:ascii="Times New Roman" w:eastAsia="Times New Roman" w:hAnsi="Times New Roman" w:cs="Times New Roman"/>
+          <w:color w:val="111111"/>
+          <w:sz w:val="32"/>
+          <w:szCs w:val="32"/>
+          <w:lang w:eastAsia="ru-RU"/>
+        </w:rPr>
+        <w:t>сайта</w:t>
+      </w:r>
+      <w:r>
+        <w:rPr>
+          <w:rFonts w:ascii="Times New Roman" w:eastAsia="Times New Roman" w:hAnsi="Times New Roman" w:cs="Times New Roman"/>
+          <w:color w:val="111111"/>
+          <w:sz w:val="32"/>
+          <w:szCs w:val="32"/>
           <w:lang w:eastAsia="ru-RU"/>
         </w:rPr>
         <w:t>.</w:t>
